--- a/brainRunning/java-node/spring.docx
+++ b/brainRunning/java-node/spring.docx
@@ -5,7 +5,6 @@
     <w:p>
       <w:pPr>
         <w:rPr>
-          <w:rFonts w:hint="eastAsia"/>
           <w:sz w:val="28"/>
           <w:szCs w:val="28"/>
         </w:rPr>
@@ -35,11 +34,6 @@
       </w:r>
     </w:p>
     <w:p>
-      <w:pPr>
-        <w:rPr>
-          <w:rFonts w:hint="eastAsia"/>
-        </w:rPr>
-      </w:pPr>
       <w:r>
         <w:rPr>
           <w:rFonts w:hint="eastAsia"/>
@@ -75,9 +69,6 @@
           <w:numId w:val="1"/>
         </w:numPr>
         <w:ind w:firstLineChars="0"/>
-        <w:rPr>
-          <w:rFonts w:hint="eastAsia"/>
-        </w:rPr>
       </w:pPr>
       <w:r>
         <w:rPr>
@@ -108,9 +99,6 @@
           <w:numId w:val="1"/>
         </w:numPr>
         <w:ind w:firstLineChars="0"/>
-        <w:rPr>
-          <w:rFonts w:hint="eastAsia"/>
-        </w:rPr>
       </w:pPr>
       <w:r>
         <w:rPr>
@@ -135,9 +123,6 @@
           <w:numId w:val="1"/>
         </w:numPr>
         <w:ind w:firstLineChars="0"/>
-        <w:rPr>
-          <w:rFonts w:hint="eastAsia"/>
-        </w:rPr>
       </w:pPr>
       <w:r>
         <w:rPr>
@@ -157,9 +142,6 @@
     <w:p>
       <w:pPr>
         <w:ind w:left="420"/>
-        <w:rPr>
-          <w:rFonts w:hint="eastAsia"/>
-        </w:rPr>
       </w:pPr>
       <w:r>
         <w:rPr>
@@ -177,9 +159,6 @@
     <w:p>
       <w:pPr>
         <w:ind w:left="420"/>
-        <w:rPr>
-          <w:rFonts w:hint="eastAsia"/>
-        </w:rPr>
       </w:pPr>
       <w:r>
         <w:rPr>
@@ -223,9 +202,6 @@
     <w:p>
       <w:pPr>
         <w:ind w:left="420"/>
-        <w:rPr>
-          <w:rFonts w:hint="eastAsia"/>
-        </w:rPr>
       </w:pPr>
       <w:r>
         <w:rPr>
@@ -265,9 +241,6 @@
     <w:p>
       <w:pPr>
         <w:ind w:left="420"/>
-        <w:rPr>
-          <w:rFonts w:hint="eastAsia"/>
-        </w:rPr>
       </w:pPr>
       <w:r>
         <w:rPr>
@@ -307,17 +280,9 @@
     <w:p>
       <w:pPr>
         <w:ind w:left="420"/>
-        <w:rPr>
-          <w:rFonts w:hint="eastAsia"/>
-        </w:rPr>
-      </w:pPr>
-    </w:p>
-    <w:p>
-      <w:pPr>
-        <w:rPr>
-          <w:rFonts w:hint="eastAsia"/>
-        </w:rPr>
-      </w:pPr>
+      </w:pPr>
+    </w:p>
+    <w:p>
       <w:r>
         <w:rPr>
           <w:rFonts w:hint="eastAsia"/>
@@ -345,9 +310,6 @@
           <w:numId w:val="2"/>
         </w:numPr>
         <w:ind w:firstLineChars="0"/>
-        <w:rPr>
-          <w:rFonts w:hint="eastAsia"/>
-        </w:rPr>
       </w:pPr>
       <w:r>
         <w:rPr>
@@ -364,9 +326,6 @@
           <w:numId w:val="2"/>
         </w:numPr>
         <w:ind w:firstLineChars="0"/>
-        <w:rPr>
-          <w:rFonts w:hint="eastAsia"/>
-        </w:rPr>
       </w:pPr>
       <w:r>
         <w:rPr>
@@ -389,9 +348,6 @@
           <w:numId w:val="2"/>
         </w:numPr>
         <w:ind w:firstLineChars="0"/>
-        <w:rPr>
-          <w:rFonts w:hint="eastAsia"/>
-        </w:rPr>
       </w:pPr>
       <w:r>
         <w:rPr>
@@ -414,9 +370,6 @@
           <w:numId w:val="2"/>
         </w:numPr>
         <w:ind w:firstLineChars="0"/>
-        <w:rPr>
-          <w:rFonts w:hint="eastAsia"/>
-        </w:rPr>
       </w:pPr>
       <w:r>
         <w:rPr>
@@ -436,9 +389,6 @@
     <w:p>
       <w:pPr>
         <w:ind w:left="420"/>
-        <w:rPr>
-          <w:rFonts w:hint="eastAsia"/>
-        </w:rPr>
       </w:pPr>
       <w:r>
         <w:rPr>
@@ -456,9 +406,6 @@
     <w:p>
       <w:pPr>
         <w:ind w:left="420"/>
-        <w:rPr>
-          <w:rFonts w:hint="eastAsia"/>
-        </w:rPr>
       </w:pPr>
       <w:r>
         <w:rPr>
@@ -490,9 +437,6 @@
     <w:p>
       <w:pPr>
         <w:ind w:left="420"/>
-        <w:rPr>
-          <w:rFonts w:hint="eastAsia"/>
-        </w:rPr>
       </w:pPr>
       <w:r>
         <w:rPr>
@@ -524,9 +468,6 @@
     <w:p>
       <w:pPr>
         <w:ind w:left="420"/>
-        <w:rPr>
-          <w:rFonts w:hint="eastAsia"/>
-        </w:rPr>
       </w:pPr>
       <w:r>
         <w:rPr>
@@ -558,9 +499,6 @@
     <w:p>
       <w:pPr>
         <w:ind w:left="420"/>
-        <w:rPr>
-          <w:rFonts w:hint="eastAsia"/>
-        </w:rPr>
       </w:pPr>
       <w:r>
         <w:rPr>
@@ -590,9 +528,6 @@
     <w:p>
       <w:pPr>
         <w:ind w:left="420"/>
-        <w:rPr>
-          <w:rFonts w:hint="eastAsia"/>
-        </w:rPr>
       </w:pPr>
       <w:r>
         <w:rPr>
@@ -624,9 +559,6 @@
     <w:p>
       <w:pPr>
         <w:ind w:left="420"/>
-        <w:rPr>
-          <w:rFonts w:hint="eastAsia"/>
-        </w:rPr>
       </w:pPr>
       <w:r>
         <w:rPr>
@@ -656,17 +588,9 @@
     <w:p>
       <w:pPr>
         <w:ind w:left="420"/>
-        <w:rPr>
-          <w:rFonts w:hint="eastAsia"/>
-        </w:rPr>
-      </w:pPr>
-    </w:p>
-    <w:p>
-      <w:pPr>
-        <w:rPr>
-          <w:rFonts w:hint="eastAsia"/>
-        </w:rPr>
-      </w:pPr>
+      </w:pPr>
+    </w:p>
+    <w:p>
       <w:r>
         <w:rPr>
           <w:rFonts w:hint="eastAsia"/>
@@ -696,9 +620,6 @@
           <w:numId w:val="3"/>
         </w:numPr>
         <w:ind w:firstLineChars="0"/>
-        <w:rPr>
-          <w:rFonts w:hint="eastAsia"/>
-        </w:rPr>
       </w:pPr>
       <w:r>
         <w:rPr>
@@ -723,9 +644,6 @@
           <w:numId w:val="3"/>
         </w:numPr>
         <w:ind w:firstLineChars="0"/>
-        <w:rPr>
-          <w:rFonts w:hint="eastAsia"/>
-        </w:rPr>
       </w:pPr>
       <w:r>
         <w:rPr>
@@ -750,9 +668,6 @@
           <w:numId w:val="3"/>
         </w:numPr>
         <w:ind w:firstLineChars="0"/>
-        <w:rPr>
-          <w:rFonts w:hint="eastAsia"/>
-        </w:rPr>
       </w:pPr>
       <w:r>
         <w:rPr>
@@ -770,11 +685,6 @@
       <w:proofErr w:type="spellEnd"/>
     </w:p>
     <w:p>
-      <w:pPr>
-        <w:rPr>
-          <w:rFonts w:hint="eastAsia"/>
-        </w:rPr>
-      </w:pPr>
       <w:r>
         <w:rPr>
           <w:rFonts w:hint="eastAsia"/>
@@ -783,11 +693,6 @@
       </w:r>
     </w:p>
     <w:p>
-      <w:pPr>
-        <w:rPr>
-          <w:rFonts w:hint="eastAsia"/>
-        </w:rPr>
-      </w:pPr>
       <w:r>
         <w:rPr>
           <w:rFonts w:hint="eastAsia"/>
@@ -796,11 +701,6 @@
       </w:r>
     </w:p>
     <w:p>
-      <w:pPr>
-        <w:rPr>
-          <w:rFonts w:hint="eastAsia"/>
-        </w:rPr>
-      </w:pPr>
       <w:r>
         <w:rPr>
           <w:rFonts w:hint="eastAsia"/>
@@ -823,11 +723,6 @@
       </w:r>
     </w:p>
     <w:p>
-      <w:pPr>
-        <w:rPr>
-          <w:rFonts w:hint="eastAsia"/>
-        </w:rPr>
-      </w:pPr>
       <w:r>
         <w:rPr>
           <w:rFonts w:hint="eastAsia"/>
@@ -886,11 +781,6 @@
       </w:r>
     </w:p>
     <w:p>
-      <w:pPr>
-        <w:rPr>
-          <w:rFonts w:hint="eastAsia"/>
-        </w:rPr>
-      </w:pPr>
       <w:r>
         <w:rPr>
           <w:rFonts w:hint="eastAsia"/>
@@ -920,11 +810,6 @@
       </w:r>
     </w:p>
     <w:p>
-      <w:pPr>
-        <w:rPr>
-          <w:rFonts w:hint="eastAsia"/>
-        </w:rPr>
-      </w:pPr>
       <w:r>
         <w:rPr>
           <w:rFonts w:hint="eastAsia"/>
@@ -939,11 +824,6 @@
       </w:r>
     </w:p>
     <w:p>
-      <w:pPr>
-        <w:rPr>
-          <w:rFonts w:hint="eastAsia"/>
-        </w:rPr>
-      </w:pPr>
       <w:r>
         <w:rPr>
           <w:rFonts w:hint="eastAsia"/>
@@ -973,11 +853,6 @@
       </w:r>
     </w:p>
     <w:p>
-      <w:pPr>
-        <w:rPr>
-          <w:rFonts w:hint="eastAsia"/>
-        </w:rPr>
-      </w:pPr>
       <w:r>
         <w:rPr>
           <w:rFonts w:hint="eastAsia"/>
@@ -1018,17 +893,10 @@
         <w:t>的实现类</w:t>
       </w:r>
     </w:p>
-    <w:p>
-      <w:pPr>
-        <w:rPr>
-          <w:rFonts w:hint="eastAsia"/>
-        </w:rPr>
-      </w:pPr>
-    </w:p>
-    <w:p>
-      <w:pPr>
-        <w:rPr>
-          <w:rFonts w:hint="eastAsia"/>
+    <w:p/>
+    <w:p>
+      <w:pPr>
+        <w:rPr>
           <w:b/>
         </w:rPr>
       </w:pPr>
@@ -1057,11 +925,6 @@
       </w:r>
     </w:p>
     <w:p>
-      <w:pPr>
-        <w:rPr>
-          <w:rFonts w:hint="eastAsia"/>
-        </w:rPr>
-      </w:pPr>
       <w:r>
         <w:rPr>
           <w:rFonts w:hint="eastAsia"/>
@@ -1206,11 +1069,6 @@
       </w:r>
     </w:p>
     <w:p>
-      <w:pPr>
-        <w:rPr>
-          <w:rFonts w:hint="eastAsia"/>
-        </w:rPr>
-      </w:pPr>
       <w:r>
         <w:rPr>
           <w:rFonts w:hint="eastAsia"/>
@@ -1236,11 +1094,6 @@
       </w:r>
     </w:p>
     <w:p>
-      <w:pPr>
-        <w:rPr>
-          <w:rFonts w:hint="eastAsia"/>
-        </w:rPr>
-      </w:pPr>
       <w:r>
         <w:rPr>
           <w:rFonts w:hint="eastAsia"/>
@@ -1305,10 +1158,7 @@
       </w:r>
       <w:proofErr w:type="spellEnd"/>
       <w:r>
-        <w:t>类</w:t>
-      </w:r>
-      <w:r>
-        <w:t>，这样就决定了</w:t>
+        <w:t>类，这样就决定了</w:t>
       </w:r>
       <w:r>
         <w:rPr>
@@ -1344,17 +1194,10 @@
         <w:t>Servlet</w:t>
       </w:r>
     </w:p>
-    <w:p>
-      <w:pPr>
-        <w:rPr>
-          <w:rFonts w:hint="eastAsia"/>
-        </w:rPr>
-      </w:pPr>
-    </w:p>
-    <w:p>
-      <w:pPr>
-        <w:rPr>
-          <w:rFonts w:hint="eastAsia"/>
+    <w:p/>
+    <w:p>
+      <w:pPr>
+        <w:rPr>
           <w:b/>
         </w:rPr>
       </w:pPr>
@@ -1376,11 +1219,6 @@
       <w:proofErr w:type="spellEnd"/>
     </w:p>
     <w:p>
-      <w:pPr>
-        <w:rPr>
-          <w:rFonts w:hint="eastAsia"/>
-        </w:rPr>
-      </w:pPr>
       <w:r>
         <w:rPr>
           <w:rFonts w:hint="eastAsia"/>
@@ -1473,11 +1311,6 @@
       </w:r>
     </w:p>
     <w:p>
-      <w:pPr>
-        <w:rPr>
-          <w:rFonts w:hint="eastAsia"/>
-        </w:rPr>
-      </w:pPr>
       <w:r>
         <w:rPr>
           <w:rFonts w:hint="eastAsia"/>
@@ -1536,11 +1369,6 @@
       </w:r>
     </w:p>
     <w:p>
-      <w:pPr>
-        <w:rPr>
-          <w:rFonts w:hint="eastAsia"/>
-        </w:rPr>
-      </w:pPr>
       <w:r>
         <w:rPr>
           <w:rFonts w:hint="eastAsia"/>
@@ -1585,11 +1413,6 @@
       </w:r>
     </w:p>
     <w:p>
-      <w:pPr>
-        <w:rPr>
-          <w:rFonts w:hint="eastAsia"/>
-        </w:rPr>
-      </w:pPr>
       <w:r>
         <w:rPr>
           <w:noProof/>
@@ -1632,11 +1455,6 @@
       </w:r>
     </w:p>
     <w:p>
-      <w:pPr>
-        <w:rPr>
-          <w:rFonts w:hint="eastAsia"/>
-        </w:rPr>
-      </w:pPr>
       <w:r>
         <w:rPr>
           <w:rFonts w:hint="eastAsia"/>
@@ -1724,11 +1542,6 @@
       </w:r>
     </w:p>
     <w:p>
-      <w:pPr>
-        <w:rPr>
-          <w:rFonts w:hint="eastAsia"/>
-        </w:rPr>
-      </w:pPr>
       <w:r>
         <w:rPr>
           <w:noProof/>
@@ -1770,17 +1583,10 @@
         </w:drawing>
       </w:r>
     </w:p>
-    <w:p>
-      <w:pPr>
-        <w:rPr>
-          <w:rFonts w:hint="eastAsia"/>
-        </w:rPr>
-      </w:pPr>
-    </w:p>
-    <w:p>
-      <w:pPr>
-        <w:rPr>
-          <w:rFonts w:hint="eastAsia"/>
+    <w:p/>
+    <w:p>
+      <w:pPr>
+        <w:rPr>
           <w:b/>
         </w:rPr>
       </w:pPr>
@@ -1804,9 +1610,6 @@
     <w:p>
       <w:pPr>
         <w:ind w:firstLine="420"/>
-        <w:rPr>
-          <w:rFonts w:hint="eastAsia"/>
-        </w:rPr>
       </w:pPr>
       <w:proofErr w:type="spellStart"/>
       <w:r>
@@ -1878,11 +1681,6 @@
       </w:r>
     </w:p>
     <w:p>
-      <w:pPr>
-        <w:rPr>
-          <w:rFonts w:hint="eastAsia"/>
-        </w:rPr>
-      </w:pPr>
       <w:r>
         <w:rPr>
           <w:noProof/>
@@ -1924,17 +1722,10 @@
         </w:drawing>
       </w:r>
     </w:p>
-    <w:p>
-      <w:pPr>
-        <w:rPr>
-          <w:rFonts w:hint="eastAsia"/>
-        </w:rPr>
-      </w:pPr>
-    </w:p>
-    <w:p>
-      <w:pPr>
-        <w:rPr>
-          <w:rFonts w:hint="eastAsia"/>
+    <w:p/>
+    <w:p>
+      <w:pPr>
+        <w:rPr>
           <w:b/>
         </w:rPr>
       </w:pPr>
@@ -1947,11 +1738,6 @@
       </w:r>
     </w:p>
     <w:p>
-      <w:pPr>
-        <w:rPr>
-          <w:rFonts w:hint="eastAsia"/>
-        </w:rPr>
-      </w:pPr>
       <w:r>
         <w:rPr>
           <w:rFonts w:hint="eastAsia"/>
@@ -1999,7 +1785,6 @@
         <w:jc w:val="left"/>
         <w:outlineLvl w:val="3"/>
         <w:rPr>
-          <w:rFonts w:hint="eastAsia"/>
           <w:b/>
         </w:rPr>
       </w:pPr>
@@ -2023,9 +1808,6 @@
         <w:spacing w:before="150" w:after="150"/>
         <w:jc w:val="left"/>
         <w:outlineLvl w:val="3"/>
-        <w:rPr>
-          <w:rFonts w:hint="eastAsia"/>
-        </w:rPr>
       </w:pPr>
       <w:r>
         <w:rPr>
@@ -2064,7 +1846,6 @@
         <w:jc w:val="left"/>
         <w:outlineLvl w:val="3"/>
         <w:rPr>
-          <w:rFonts w:hint="eastAsia"/>
           <w:b/>
         </w:rPr>
       </w:pPr>
@@ -2112,7 +1893,6 @@
     <w:p>
       <w:pPr>
         <w:rPr>
-          <w:rFonts w:hint="eastAsia"/>
           <w:b/>
         </w:rPr>
       </w:pPr>
@@ -2132,11 +1912,6 @@
       </w:r>
     </w:p>
     <w:p>
-      <w:pPr>
-        <w:rPr>
-          <w:rFonts w:hint="eastAsia"/>
-        </w:rPr>
-      </w:pPr>
       <w:r>
         <w:rPr>
           <w:rFonts w:hint="eastAsia"/>
@@ -2190,11 +1965,6 @@
       </w:r>
     </w:p>
     <w:p>
-      <w:pPr>
-        <w:rPr>
-          <w:rFonts w:hint="eastAsia"/>
-        </w:rPr>
-      </w:pPr>
       <w:r>
         <w:rPr>
           <w:rFonts w:hint="eastAsia"/>
@@ -2292,11 +2062,6 @@
       </w:r>
     </w:p>
     <w:p>
-      <w:pPr>
-        <w:rPr>
-          <w:rFonts w:hint="eastAsia"/>
-        </w:rPr>
-      </w:pPr>
       <w:r>
         <w:rPr>
           <w:rFonts w:hint="eastAsia"/>
@@ -2339,11 +2104,6 @@
       </w:r>
     </w:p>
     <w:p>
-      <w:pPr>
-        <w:rPr>
-          <w:rFonts w:hint="eastAsia"/>
-        </w:rPr>
-      </w:pPr>
       <w:r>
         <w:rPr>
           <w:rFonts w:hint="eastAsia"/>
@@ -2386,11 +2146,6 @@
       </w:r>
     </w:p>
     <w:p>
-      <w:pPr>
-        <w:rPr>
-          <w:rFonts w:hint="eastAsia"/>
-        </w:rPr>
-      </w:pPr>
       <w:r>
         <w:rPr>
           <w:noProof/>
@@ -2433,11 +2188,6 @@
       </w:r>
     </w:p>
     <w:p>
-      <w:pPr>
-        <w:rPr>
-          <w:rFonts w:hint="eastAsia"/>
-        </w:rPr>
-      </w:pPr>
       <w:r>
         <w:rPr>
           <w:rFonts w:hint="eastAsia"/>
@@ -2452,11 +2202,6 @@
       </w:r>
     </w:p>
     <w:p>
-      <w:pPr>
-        <w:rPr>
-          <w:rFonts w:hint="eastAsia"/>
-        </w:rPr>
-      </w:pPr>
       <w:r>
         <w:rPr>
           <w:rFonts w:hint="eastAsia"/>
@@ -2493,7 +2238,6 @@
     <w:p>
       <w:pPr>
         <w:rPr>
-          <w:rFonts w:hint="eastAsia"/>
           <w:b/>
         </w:rPr>
       </w:pPr>
@@ -2513,11 +2257,6 @@
       </w:r>
     </w:p>
     <w:p>
-      <w:pPr>
-        <w:rPr>
-          <w:rFonts w:hint="eastAsia"/>
-        </w:rPr>
-      </w:pPr>
       <w:r>
         <w:rPr>
           <w:rFonts w:hint="eastAsia"/>
@@ -2567,11 +2306,6 @@
       <w:proofErr w:type="spellEnd"/>
     </w:p>
     <w:p>
-      <w:pPr>
-        <w:rPr>
-          <w:rFonts w:hint="eastAsia"/>
-        </w:rPr>
-      </w:pPr>
       <w:r>
         <w:rPr>
           <w:rFonts w:hint="eastAsia"/>
@@ -2606,11 +2340,6 @@
       </w:r>
     </w:p>
     <w:p>
-      <w:pPr>
-        <w:rPr>
-          <w:rFonts w:hint="eastAsia"/>
-        </w:rPr>
-      </w:pPr>
       <w:r>
         <w:rPr>
           <w:rFonts w:hint="eastAsia"/>
@@ -2631,11 +2360,6 @@
       </w:r>
     </w:p>
     <w:p>
-      <w:pPr>
-        <w:rPr>
-          <w:rFonts w:hint="eastAsia"/>
-        </w:rPr>
-      </w:pPr>
       <w:r>
         <w:rPr>
           <w:rFonts w:hint="eastAsia"/>
@@ -2663,17 +2387,10 @@
       </w:r>
       <w:proofErr w:type="spellEnd"/>
     </w:p>
-    <w:p>
-      <w:pPr>
-        <w:rPr>
-          <w:rFonts w:hint="eastAsia"/>
-        </w:rPr>
-      </w:pPr>
-    </w:p>
-    <w:p>
-      <w:pPr>
-        <w:rPr>
-          <w:rFonts w:hint="eastAsia"/>
+    <w:p/>
+    <w:p>
+      <w:pPr>
+        <w:rPr>
           <w:b/>
         </w:rPr>
       </w:pPr>
@@ -2695,11 +2412,6 @@
       </w:r>
     </w:p>
     <w:p>
-      <w:pPr>
-        <w:rPr>
-          <w:rFonts w:hint="eastAsia"/>
-        </w:rPr>
-      </w:pPr>
       <w:r>
         <w:rPr>
           <w:rFonts w:hint="eastAsia"/>
@@ -2783,17 +2495,10 @@
         <w:t>实例中</w:t>
       </w:r>
     </w:p>
-    <w:p>
-      <w:pPr>
-        <w:rPr>
-          <w:rFonts w:hint="eastAsia"/>
-        </w:rPr>
-      </w:pPr>
-    </w:p>
-    <w:p>
-      <w:pPr>
-        <w:rPr>
-          <w:rFonts w:hint="eastAsia"/>
+    <w:p/>
+    <w:p>
+      <w:pPr>
+        <w:rPr>
           <w:b/>
         </w:rPr>
       </w:pPr>
@@ -2815,11 +2520,6 @@
       <w:proofErr w:type="spellEnd"/>
     </w:p>
     <w:p>
-      <w:pPr>
-        <w:rPr>
-          <w:rFonts w:hint="eastAsia"/>
-        </w:rPr>
-      </w:pPr>
       <w:r>
         <w:rPr>
           <w:rFonts w:hint="eastAsia"/>
@@ -2895,11 +2595,6 @@
       </w:r>
     </w:p>
     <w:p>
-      <w:pPr>
-        <w:rPr>
-          <w:rFonts w:hint="eastAsia"/>
-        </w:rPr>
-      </w:pPr>
       <w:r>
         <w:rPr>
           <w:rFonts w:hint="eastAsia"/>
@@ -2936,11 +2631,6 @@
       <w:proofErr w:type="spellEnd"/>
     </w:p>
     <w:p>
-      <w:pPr>
-        <w:rPr>
-          <w:rFonts w:hint="eastAsia"/>
-        </w:rPr>
-      </w:pPr>
       <w:r>
         <w:rPr>
           <w:noProof/>
@@ -2982,17 +2672,10 @@
         </w:drawing>
       </w:r>
     </w:p>
-    <w:p>
-      <w:pPr>
-        <w:rPr>
-          <w:rFonts w:hint="eastAsia"/>
-        </w:rPr>
-      </w:pPr>
-    </w:p>
-    <w:p>
-      <w:pPr>
-        <w:rPr>
-          <w:rFonts w:hint="eastAsia"/>
+    <w:p/>
+    <w:p>
+      <w:pPr>
+        <w:rPr>
           <w:b/>
         </w:rPr>
       </w:pPr>
@@ -3014,11 +2697,6 @@
       <w:proofErr w:type="spellEnd"/>
     </w:p>
     <w:p>
-      <w:pPr>
-        <w:rPr>
-          <w:rFonts w:hint="eastAsia"/>
-        </w:rPr>
-      </w:pPr>
       <w:r>
         <w:rPr>
           <w:rFonts w:hint="eastAsia"/>
@@ -3071,11 +2749,6 @@
       </w:r>
     </w:p>
     <w:p>
-      <w:pPr>
-        <w:rPr>
-          <w:rFonts w:hint="eastAsia"/>
-        </w:rPr>
-      </w:pPr>
       <w:r>
         <w:rPr>
           <w:rFonts w:hint="eastAsia"/>
@@ -3104,11 +2777,6 @@
       </w:r>
     </w:p>
     <w:p>
-      <w:pPr>
-        <w:rPr>
-          <w:rFonts w:hint="eastAsia"/>
-        </w:rPr>
-      </w:pPr>
       <w:r>
         <w:rPr>
           <w:rFonts w:hint="eastAsia"/>
@@ -3165,11 +2833,6 @@
       <w:proofErr w:type="spellEnd"/>
     </w:p>
     <w:p>
-      <w:pPr>
-        <w:rPr>
-          <w:rFonts w:hint="eastAsia"/>
-        </w:rPr>
-      </w:pPr>
       <w:r>
         <w:rPr>
           <w:rFonts w:hint="eastAsia"/>
@@ -3210,11 +2873,6 @@
       </w:r>
     </w:p>
     <w:p>
-      <w:pPr>
-        <w:rPr>
-          <w:rFonts w:hint="eastAsia"/>
-        </w:rPr>
-      </w:pPr>
       <w:r>
         <w:rPr>
           <w:rFonts w:hint="eastAsia"/>
@@ -3249,11 +2907,6 @@
       </w:r>
     </w:p>
     <w:p>
-      <w:pPr>
-        <w:rPr>
-          <w:rFonts w:hint="eastAsia"/>
-        </w:rPr>
-      </w:pPr>
       <w:r>
         <w:rPr>
           <w:rFonts w:hint="eastAsia"/>
@@ -3294,11 +2947,6 @@
       </w:r>
     </w:p>
     <w:p>
-      <w:pPr>
-        <w:rPr>
-          <w:rFonts w:hint="eastAsia"/>
-        </w:rPr>
-      </w:pPr>
       <w:r>
         <w:rPr>
           <w:rFonts w:hint="eastAsia"/>
@@ -3370,17 +3018,10 @@
         <w:t>中</w:t>
       </w:r>
     </w:p>
-    <w:p>
-      <w:pPr>
-        <w:rPr>
-          <w:rFonts w:hint="eastAsia"/>
-        </w:rPr>
-      </w:pPr>
-    </w:p>
-    <w:p>
-      <w:pPr>
-        <w:rPr>
-          <w:rFonts w:hint="eastAsia"/>
+    <w:p/>
+    <w:p>
+      <w:pPr>
+        <w:rPr>
           <w:b/>
         </w:rPr>
       </w:pPr>
@@ -3402,11 +3043,6 @@
       <w:proofErr w:type="spellEnd"/>
     </w:p>
     <w:p>
-      <w:pPr>
-        <w:rPr>
-          <w:rFonts w:hint="eastAsia"/>
-        </w:rPr>
-      </w:pPr>
       <w:r>
         <w:rPr>
           <w:rFonts w:hint="eastAsia"/>
@@ -3422,11 +3058,6 @@
       </w:r>
     </w:p>
     <w:p>
-      <w:pPr>
-        <w:rPr>
-          <w:rFonts w:hint="eastAsia"/>
-        </w:rPr>
-      </w:pPr>
       <w:r>
         <w:rPr>
           <w:rFonts w:hint="eastAsia"/>
@@ -3449,11 +3080,6 @@
       <w:proofErr w:type="spellEnd"/>
     </w:p>
     <w:p>
-      <w:pPr>
-        <w:rPr>
-          <w:rFonts w:hint="eastAsia"/>
-        </w:rPr>
-      </w:pPr>
       <w:r>
         <w:rPr>
           <w:rFonts w:hint="eastAsia"/>
@@ -3476,11 +3102,6 @@
       <w:proofErr w:type="spellEnd"/>
     </w:p>
     <w:p>
-      <w:pPr>
-        <w:rPr>
-          <w:rFonts w:hint="eastAsia"/>
-        </w:rPr>
-      </w:pPr>
       <w:r>
         <w:rPr>
           <w:rFonts w:hint="eastAsia"/>
@@ -3503,11 +3124,6 @@
       <w:proofErr w:type="spellEnd"/>
     </w:p>
     <w:p>
-      <w:pPr>
-        <w:rPr>
-          <w:rFonts w:hint="eastAsia"/>
-        </w:rPr>
-      </w:pPr>
       <w:r>
         <w:rPr>
           <w:rFonts w:hint="eastAsia"/>
@@ -3530,11 +3146,6 @@
       <w:proofErr w:type="spellEnd"/>
     </w:p>
     <w:p>
-      <w:pPr>
-        <w:rPr>
-          <w:rFonts w:hint="eastAsia"/>
-        </w:rPr>
-      </w:pPr>
       <w:r>
         <w:rPr>
           <w:rFonts w:hint="eastAsia"/>
@@ -3551,16 +3162,15 @@
         <w:rPr>
           <w:rFonts w:hint="eastAsia"/>
         </w:rPr>
-        <w:t>事件</w:t>
-      </w:r>
-      <w:r>
-        <w:rPr>
-          <w:rFonts w:hint="eastAsia"/>
-        </w:rPr>
-        <w:t>广播</w:t>
-      </w:r>
-    </w:p>
-    <w:p>
+        <w:t>事件广播</w:t>
+      </w:r>
+    </w:p>
+    <w:p>
+      <w:pPr>
+        <w:rPr>
+          <w:rFonts w:hint="eastAsia"/>
+        </w:rPr>
+      </w:pPr>
       <w:r>
         <w:rPr>
           <w:rFonts w:hint="eastAsia"/>
@@ -3573,11 +3183,935 @@
         </w:rPr>
         <w:t>注册</w:t>
       </w:r>
+      <w:proofErr w:type="spellStart"/>
       <w:r>
         <w:rPr>
           <w:rFonts w:hint="eastAsia"/>
         </w:rPr>
         <w:t>ApplicationListeners</w:t>
+      </w:r>
+      <w:proofErr w:type="spellEnd"/>
+    </w:p>
+    <w:p>
+      <w:pPr>
+        <w:rPr>
+          <w:rFonts w:hint="eastAsia"/>
+        </w:rPr>
+      </w:pPr>
+    </w:p>
+    <w:p>
+      <w:pPr>
+        <w:rPr>
+          <w:sz w:val="28"/>
+          <w:szCs w:val="28"/>
+        </w:rPr>
+      </w:pPr>
+      <w:proofErr w:type="spellStart"/>
+      <w:r>
+        <w:rPr>
+          <w:sz w:val="28"/>
+          <w:szCs w:val="28"/>
+        </w:rPr>
+        <w:t>Springboot</w:t>
+      </w:r>
+      <w:proofErr w:type="spellEnd"/>
+      <w:r>
+        <w:rPr>
+          <w:sz w:val="28"/>
+          <w:szCs w:val="28"/>
+        </w:rPr>
+        <w:t>的</w:t>
+      </w:r>
+      <w:r>
+        <w:rPr>
+          <w:sz w:val="28"/>
+          <w:szCs w:val="28"/>
+        </w:rPr>
+        <w:t>面试题目</w:t>
+      </w:r>
+    </w:p>
+    <w:p>
+      <w:pPr>
+        <w:rPr>
+          <w:rFonts w:hint="eastAsia"/>
+        </w:rPr>
+      </w:pPr>
+      <w:r>
+        <w:rPr>
+          <w:rFonts w:hint="eastAsia"/>
+        </w:rPr>
+        <w:t>1</w:t>
+      </w:r>
+      <w:r>
+        <w:rPr>
+          <w:rFonts w:hint="eastAsia"/>
+        </w:rPr>
+        <w:t>，</w:t>
+      </w:r>
+      <w:r>
+        <w:rPr>
+          <w:rFonts w:hint="eastAsia"/>
+        </w:rPr>
+        <w:t>bean</w:t>
+      </w:r>
+      <w:r>
+        <w:rPr>
+          <w:rFonts w:hint="eastAsia"/>
+        </w:rPr>
+        <w:t>的作用域有哪些？</w:t>
+      </w:r>
+    </w:p>
+    <w:p>
+      <w:pPr>
+        <w:ind w:firstLine="420"/>
+        <w:rPr>
+          <w:rFonts w:hint="eastAsia"/>
+        </w:rPr>
+      </w:pPr>
+      <w:r>
+        <w:t>IOC</w:t>
+      </w:r>
+      <w:r>
+        <w:t>容器可以管理</w:t>
+      </w:r>
+      <w:r>
+        <w:t>bean</w:t>
+      </w:r>
+      <w:r>
+        <w:t>对象实例，通过</w:t>
+      </w:r>
+      <w:r>
+        <w:t>xml</w:t>
+      </w:r>
+      <w:r>
+        <w:t>或注解的方式告诉</w:t>
+      </w:r>
+      <w:r>
+        <w:t>IOC</w:t>
+      </w:r>
+      <w:r>
+        <w:t>容器哪些</w:t>
+      </w:r>
+      <w:r>
+        <w:t>bean</w:t>
+      </w:r>
+      <w:r>
+        <w:t>需要管理，</w:t>
+      </w:r>
+      <w:r>
+        <w:t>bean</w:t>
+      </w:r>
+      <w:r>
+        <w:t>存在生命周期。主要有</w:t>
+      </w:r>
+      <w:r>
+        <w:rPr>
+          <w:rFonts w:hint="eastAsia"/>
+        </w:rPr>
+        <w:t>1</w:t>
+      </w:r>
+      <w:r>
+        <w:rPr>
+          <w:rFonts w:hint="eastAsia"/>
+        </w:rPr>
+        <w:t>，</w:t>
+      </w:r>
+      <w:r>
+        <w:rPr>
+          <w:rFonts w:hint="eastAsia"/>
+        </w:rPr>
+        <w:t>2</w:t>
+      </w:r>
+      <w:r>
+        <w:rPr>
+          <w:rFonts w:hint="eastAsia"/>
+        </w:rPr>
+        <w:t>两种。</w:t>
+      </w:r>
+    </w:p>
+    <w:p>
+      <w:pPr>
+        <w:pStyle w:val="a3"/>
+        <w:numPr>
+          <w:ilvl w:val="0"/>
+          <w:numId w:val="9"/>
+        </w:numPr>
+        <w:ind w:firstLineChars="0"/>
+        <w:rPr>
+          <w:rFonts w:hint="eastAsia"/>
+        </w:rPr>
+      </w:pPr>
+      <w:r>
+        <w:rPr>
+          <w:rFonts w:hint="eastAsia"/>
+        </w:rPr>
+        <w:lastRenderedPageBreak/>
+        <w:t xml:space="preserve">singleton </w:t>
+      </w:r>
+      <w:r>
+        <w:rPr>
+          <w:rFonts w:hint="eastAsia"/>
+        </w:rPr>
+        <w:t>单例。意味着整个</w:t>
+      </w:r>
+      <w:r>
+        <w:rPr>
+          <w:rFonts w:hint="eastAsia"/>
+        </w:rPr>
+        <w:t>spring</w:t>
+      </w:r>
+      <w:proofErr w:type="gramStart"/>
+      <w:r>
+        <w:rPr>
+          <w:rFonts w:hint="eastAsia"/>
+        </w:rPr>
+        <w:t>容器注会存在</w:t>
+      </w:r>
+      <w:proofErr w:type="gramEnd"/>
+      <w:r>
+        <w:rPr>
+          <w:rFonts w:hint="eastAsia"/>
+        </w:rPr>
+        <w:t>一个</w:t>
+      </w:r>
+      <w:r>
+        <w:rPr>
+          <w:rFonts w:hint="eastAsia"/>
+        </w:rPr>
+        <w:t>Bean</w:t>
+      </w:r>
+      <w:r>
+        <w:rPr>
+          <w:rFonts w:hint="eastAsia"/>
+        </w:rPr>
+        <w:t>的实例</w:t>
+      </w:r>
+    </w:p>
+    <w:p>
+      <w:pPr>
+        <w:pStyle w:val="a3"/>
+        <w:numPr>
+          <w:ilvl w:val="0"/>
+          <w:numId w:val="9"/>
+        </w:numPr>
+        <w:ind w:firstLineChars="0"/>
+        <w:rPr>
+          <w:rFonts w:hint="eastAsia"/>
+        </w:rPr>
+      </w:pPr>
+      <w:r>
+        <w:rPr>
+          <w:rFonts w:hint="eastAsia"/>
+        </w:rPr>
+        <w:t xml:space="preserve">prototype </w:t>
+      </w:r>
+      <w:r>
+        <w:rPr>
+          <w:rFonts w:hint="eastAsia"/>
+        </w:rPr>
+        <w:t>原型意味着每次从</w:t>
+      </w:r>
+      <w:r>
+        <w:rPr>
+          <w:rFonts w:hint="eastAsia"/>
+        </w:rPr>
+        <w:t>IOC</w:t>
+      </w:r>
+      <w:r>
+        <w:rPr>
+          <w:rFonts w:hint="eastAsia"/>
+        </w:rPr>
+        <w:t>容器中获取指定</w:t>
+      </w:r>
+      <w:r>
+        <w:rPr>
+          <w:rFonts w:hint="eastAsia"/>
+        </w:rPr>
+        <w:t>Bean</w:t>
+      </w:r>
+      <w:r>
+        <w:rPr>
+          <w:rFonts w:hint="eastAsia"/>
+        </w:rPr>
+        <w:t>，会返回新的实例对象。</w:t>
+      </w:r>
+    </w:p>
+    <w:p>
+      <w:pPr>
+        <w:rPr>
+          <w:rFonts w:hint="eastAsia"/>
+        </w:rPr>
+      </w:pPr>
+      <w:r>
+        <w:rPr>
+          <w:rFonts w:hint="eastAsia"/>
+        </w:rPr>
+        <w:t>在</w:t>
+      </w:r>
+      <w:r>
+        <w:rPr>
+          <w:rFonts w:hint="eastAsia"/>
+        </w:rPr>
+        <w:t>Spring</w:t>
+      </w:r>
+      <w:r>
+        <w:rPr>
+          <w:rFonts w:hint="eastAsia"/>
+        </w:rPr>
+        <w:t>的</w:t>
+      </w:r>
+      <w:r>
+        <w:rPr>
+          <w:rFonts w:hint="eastAsia"/>
+        </w:rPr>
+        <w:t>web</w:t>
+      </w:r>
+      <w:r>
+        <w:rPr>
+          <w:rFonts w:hint="eastAsia"/>
+        </w:rPr>
+        <w:t>应用里面，增加</w:t>
+      </w:r>
+      <w:r>
+        <w:rPr>
+          <w:rFonts w:hint="eastAsia"/>
+        </w:rPr>
+        <w:t xml:space="preserve"> </w:t>
+      </w:r>
+      <w:r>
+        <w:rPr>
+          <w:rFonts w:hint="eastAsia"/>
+        </w:rPr>
+        <w:t>会话维度声明周期选项：</w:t>
+      </w:r>
+    </w:p>
+    <w:p>
+      <w:pPr>
+        <w:pStyle w:val="a3"/>
+        <w:numPr>
+          <w:ilvl w:val="0"/>
+          <w:numId w:val="9"/>
+        </w:numPr>
+        <w:ind w:firstLineChars="0"/>
+        <w:rPr>
+          <w:rFonts w:hint="eastAsia"/>
+        </w:rPr>
+      </w:pPr>
+      <w:r>
+        <w:rPr>
+          <w:rFonts w:hint="eastAsia"/>
+        </w:rPr>
+        <w:t xml:space="preserve">request </w:t>
+      </w:r>
+      <w:r>
+        <w:rPr>
+          <w:rFonts w:hint="eastAsia"/>
+        </w:rPr>
+        <w:t>针对每一次</w:t>
+      </w:r>
+      <w:r>
+        <w:rPr>
+          <w:rFonts w:hint="eastAsia"/>
+        </w:rPr>
+        <w:t>http</w:t>
+      </w:r>
+      <w:r>
+        <w:rPr>
+          <w:rFonts w:hint="eastAsia"/>
+        </w:rPr>
+        <w:t>请求都会创建一个新的</w:t>
+      </w:r>
+      <w:r>
+        <w:rPr>
+          <w:rFonts w:hint="eastAsia"/>
+        </w:rPr>
+        <w:t>bean</w:t>
+      </w:r>
+    </w:p>
+    <w:p>
+      <w:pPr>
+        <w:pStyle w:val="a3"/>
+        <w:numPr>
+          <w:ilvl w:val="0"/>
+          <w:numId w:val="9"/>
+        </w:numPr>
+        <w:ind w:firstLineChars="0"/>
+        <w:rPr>
+          <w:rFonts w:hint="eastAsia"/>
+        </w:rPr>
+      </w:pPr>
+      <w:r>
+        <w:rPr>
+          <w:rFonts w:hint="eastAsia"/>
+        </w:rPr>
+        <w:t xml:space="preserve">session </w:t>
+      </w:r>
+      <w:r>
+        <w:rPr>
+          <w:rFonts w:hint="eastAsia"/>
+        </w:rPr>
+        <w:t>以</w:t>
+      </w:r>
+      <w:r>
+        <w:rPr>
+          <w:rFonts w:hint="eastAsia"/>
+        </w:rPr>
+        <w:t>session</w:t>
+      </w:r>
+      <w:r>
+        <w:rPr>
+          <w:rFonts w:hint="eastAsia"/>
+        </w:rPr>
+        <w:t>会话为维度，同一个</w:t>
+      </w:r>
+      <w:r>
+        <w:rPr>
+          <w:rFonts w:hint="eastAsia"/>
+        </w:rPr>
+        <w:t>session</w:t>
+      </w:r>
+      <w:r>
+        <w:rPr>
+          <w:rFonts w:hint="eastAsia"/>
+        </w:rPr>
+        <w:t>下共享同一个</w:t>
+      </w:r>
+      <w:r>
+        <w:rPr>
+          <w:rFonts w:hint="eastAsia"/>
+        </w:rPr>
+        <w:t>bean</w:t>
+      </w:r>
+      <w:r>
+        <w:rPr>
+          <w:rFonts w:hint="eastAsia"/>
+        </w:rPr>
+        <w:t>实例；不同</w:t>
+      </w:r>
+      <w:r>
+        <w:rPr>
+          <w:rFonts w:hint="eastAsia"/>
+        </w:rPr>
+        <w:t>session</w:t>
+      </w:r>
+      <w:r>
+        <w:rPr>
+          <w:rFonts w:hint="eastAsia"/>
+        </w:rPr>
+        <w:t>产生不同的</w:t>
+      </w:r>
+      <w:r>
+        <w:rPr>
+          <w:rFonts w:hint="eastAsia"/>
+        </w:rPr>
+        <w:t>bean</w:t>
+      </w:r>
+      <w:r>
+        <w:rPr>
+          <w:rFonts w:hint="eastAsia"/>
+        </w:rPr>
+        <w:t>实例</w:t>
+      </w:r>
+    </w:p>
+    <w:p>
+      <w:pPr>
+        <w:pStyle w:val="a3"/>
+        <w:numPr>
+          <w:ilvl w:val="0"/>
+          <w:numId w:val="9"/>
+        </w:numPr>
+        <w:ind w:firstLineChars="0"/>
+        <w:rPr>
+          <w:rFonts w:hint="eastAsia"/>
+        </w:rPr>
+      </w:pPr>
+      <w:proofErr w:type="spellStart"/>
+      <w:r>
+        <w:rPr>
+          <w:rFonts w:hint="eastAsia"/>
+        </w:rPr>
+        <w:t>globalSession</w:t>
+      </w:r>
+      <w:proofErr w:type="spellEnd"/>
+      <w:r>
+        <w:rPr>
+          <w:rFonts w:hint="eastAsia"/>
+        </w:rPr>
+        <w:t xml:space="preserve"> </w:t>
+      </w:r>
+      <w:r>
+        <w:rPr>
+          <w:rFonts w:hint="eastAsia"/>
+        </w:rPr>
+        <w:t>针对全局</w:t>
+      </w:r>
+      <w:r>
+        <w:rPr>
+          <w:rFonts w:hint="eastAsia"/>
+        </w:rPr>
+        <w:t>session</w:t>
+      </w:r>
+      <w:r>
+        <w:rPr>
+          <w:rFonts w:hint="eastAsia"/>
+        </w:rPr>
+        <w:t>维度共享同一个</w:t>
+      </w:r>
+      <w:r>
+        <w:rPr>
+          <w:rFonts w:hint="eastAsia"/>
+        </w:rPr>
+        <w:t>bean</w:t>
+      </w:r>
+      <w:r>
+        <w:rPr>
+          <w:rFonts w:hint="eastAsia"/>
+        </w:rPr>
+        <w:t>的实例。</w:t>
+      </w:r>
+    </w:p>
+    <w:p>
+      <w:pPr>
+        <w:rPr>
+          <w:rFonts w:hint="eastAsia"/>
+        </w:rPr>
+      </w:pPr>
+    </w:p>
+    <w:p>
+      <w:pPr>
+        <w:rPr>
+          <w:rFonts w:hint="eastAsia"/>
+        </w:rPr>
+      </w:pPr>
+      <w:r>
+        <w:rPr>
+          <w:rFonts w:hint="eastAsia"/>
+        </w:rPr>
+        <w:t>2</w:t>
+      </w:r>
+      <w:r>
+        <w:rPr>
+          <w:rFonts w:hint="eastAsia"/>
+        </w:rPr>
+        <w:t>，</w:t>
+      </w:r>
+      <w:proofErr w:type="spellStart"/>
+      <w:r>
+        <w:rPr>
+          <w:rFonts w:hint="eastAsia"/>
+        </w:rPr>
+        <w:t>dubbo</w:t>
+      </w:r>
+      <w:proofErr w:type="spellEnd"/>
+      <w:r>
+        <w:rPr>
+          <w:rFonts w:hint="eastAsia"/>
+        </w:rPr>
+        <w:t>如果动态感知服务下线？</w:t>
+      </w:r>
+    </w:p>
+    <w:p>
+      <w:pPr>
+        <w:pStyle w:val="a3"/>
+        <w:numPr>
+          <w:ilvl w:val="0"/>
+          <w:numId w:val="10"/>
+        </w:numPr>
+        <w:ind w:firstLineChars="0"/>
+        <w:rPr>
+          <w:rFonts w:hint="eastAsia"/>
+        </w:rPr>
+      </w:pPr>
+      <w:proofErr w:type="spellStart"/>
+      <w:r>
+        <w:rPr>
+          <w:rFonts w:hint="eastAsia"/>
+        </w:rPr>
+        <w:t>dubbo</w:t>
+      </w:r>
+      <w:proofErr w:type="spellEnd"/>
+      <w:r>
+        <w:rPr>
+          <w:rFonts w:hint="eastAsia"/>
+        </w:rPr>
+        <w:t>默认采用</w:t>
+      </w:r>
+      <w:r>
+        <w:rPr>
+          <w:rFonts w:hint="eastAsia"/>
+        </w:rPr>
+        <w:t>zookeeper</w:t>
+      </w:r>
+      <w:r>
+        <w:rPr>
+          <w:rFonts w:hint="eastAsia"/>
+        </w:rPr>
+        <w:t>来实现服务注册和发现。</w:t>
+      </w:r>
+      <w:r>
+        <w:t>Z</w:t>
+      </w:r>
+      <w:r>
+        <w:rPr>
+          <w:rFonts w:hint="eastAsia"/>
+        </w:rPr>
+        <w:t>ookeeper</w:t>
+      </w:r>
+      <w:r>
+        <w:rPr>
+          <w:rFonts w:hint="eastAsia"/>
+        </w:rPr>
+        <w:t>会保存服务提供方的协议地址，</w:t>
+      </w:r>
+      <w:proofErr w:type="spellStart"/>
+      <w:r>
+        <w:rPr>
+          <w:rFonts w:hint="eastAsia"/>
+        </w:rPr>
+        <w:t>dubbo</w:t>
+      </w:r>
+      <w:proofErr w:type="spellEnd"/>
+      <w:r>
+        <w:rPr>
+          <w:rFonts w:hint="eastAsia"/>
+        </w:rPr>
+        <w:t>服务</w:t>
+      </w:r>
+      <w:proofErr w:type="gramStart"/>
+      <w:r>
+        <w:rPr>
+          <w:rFonts w:hint="eastAsia"/>
+        </w:rPr>
+        <w:t>消费端会从</w:t>
+      </w:r>
+      <w:proofErr w:type="gramEnd"/>
+      <w:r>
+        <w:rPr>
+          <w:rFonts w:hint="eastAsia"/>
+        </w:rPr>
+        <w:t>zookeeper server</w:t>
+      </w:r>
+      <w:r>
+        <w:rPr>
+          <w:rFonts w:hint="eastAsia"/>
+        </w:rPr>
+        <w:t>上查询目标服务地址列表，完成服务发现注册。</w:t>
+      </w:r>
+    </w:p>
+    <w:p>
+      <w:pPr>
+        <w:pStyle w:val="a3"/>
+        <w:numPr>
+          <w:ilvl w:val="0"/>
+          <w:numId w:val="10"/>
+        </w:numPr>
+        <w:ind w:firstLineChars="0"/>
+        <w:rPr>
+          <w:rFonts w:hint="eastAsia"/>
+        </w:rPr>
+      </w:pPr>
+      <w:r>
+        <w:rPr>
+          <w:rFonts w:hint="eastAsia"/>
+        </w:rPr>
+        <w:t>通过</w:t>
+      </w:r>
+      <w:r>
+        <w:rPr>
+          <w:rFonts w:hint="eastAsia"/>
+        </w:rPr>
+        <w:t>zookeeper</w:t>
+      </w:r>
+      <w:r>
+        <w:rPr>
+          <w:rFonts w:hint="eastAsia"/>
+        </w:rPr>
+        <w:t>通过心跳检测</w:t>
+      </w:r>
+      <w:proofErr w:type="spellStart"/>
+      <w:r>
+        <w:rPr>
+          <w:rFonts w:hint="eastAsia"/>
+        </w:rPr>
+        <w:t>dubbo</w:t>
+      </w:r>
+      <w:proofErr w:type="spellEnd"/>
+      <w:r>
+        <w:rPr>
+          <w:rFonts w:hint="eastAsia"/>
+        </w:rPr>
+        <w:t>服务运行状态。可能会就将服务</w:t>
+      </w:r>
+      <w:r>
+        <w:rPr>
+          <w:rFonts w:hint="eastAsia"/>
+        </w:rPr>
+        <w:t>down</w:t>
+      </w:r>
+      <w:r>
+        <w:rPr>
+          <w:rFonts w:hint="eastAsia"/>
+        </w:rPr>
+        <w:t>掉的机器下线。</w:t>
+      </w:r>
+    </w:p>
+    <w:p>
+      <w:pPr>
+        <w:pStyle w:val="a3"/>
+        <w:numPr>
+          <w:ilvl w:val="0"/>
+          <w:numId w:val="10"/>
+        </w:numPr>
+        <w:ind w:firstLineChars="0"/>
+        <w:rPr>
+          <w:rFonts w:hint="eastAsia"/>
+        </w:rPr>
+      </w:pPr>
+      <w:r>
+        <w:rPr>
+          <w:rFonts w:hint="eastAsia"/>
+        </w:rPr>
+        <w:t>消费端通过</w:t>
+      </w:r>
+      <w:r>
+        <w:rPr>
+          <w:rFonts w:hint="eastAsia"/>
+        </w:rPr>
+        <w:t>watch</w:t>
+      </w:r>
+      <w:r>
+        <w:rPr>
+          <w:rFonts w:hint="eastAsia"/>
+        </w:rPr>
+        <w:t>机制，在</w:t>
+      </w:r>
+      <w:r>
+        <w:rPr>
+          <w:rFonts w:hint="eastAsia"/>
+        </w:rPr>
+        <w:t xml:space="preserve">zookeeper server </w:t>
+      </w:r>
+      <w:r>
+        <w:rPr>
+          <w:rFonts w:hint="eastAsia"/>
+        </w:rPr>
+        <w:t>的</w:t>
+      </w:r>
+      <w:r>
+        <w:rPr>
+          <w:rFonts w:hint="eastAsia"/>
+        </w:rPr>
+        <w:t>provide</w:t>
+      </w:r>
+      <w:r>
+        <w:rPr>
+          <w:rFonts w:hint="eastAsia"/>
+        </w:rPr>
+        <w:t>节点建立监听，当其子节点发生变化，</w:t>
+      </w:r>
+      <w:r>
+        <w:rPr>
+          <w:rFonts w:hint="eastAsia"/>
+        </w:rPr>
+        <w:t>zookeeper</w:t>
+      </w:r>
+      <w:r>
+        <w:rPr>
+          <w:rFonts w:hint="eastAsia"/>
+        </w:rPr>
+        <w:t>发送事件通知</w:t>
+      </w:r>
+      <w:proofErr w:type="spellStart"/>
+      <w:r>
+        <w:rPr>
+          <w:rFonts w:hint="eastAsia"/>
+        </w:rPr>
+        <w:t>dubbo</w:t>
+      </w:r>
+      <w:proofErr w:type="spellEnd"/>
+      <w:r>
+        <w:rPr>
+          <w:rFonts w:hint="eastAsia"/>
+        </w:rPr>
+        <w:t xml:space="preserve"> client</w:t>
+      </w:r>
+      <w:r>
+        <w:rPr>
+          <w:rFonts w:hint="eastAsia"/>
+        </w:rPr>
+        <w:t>，</w:t>
+      </w:r>
+      <w:proofErr w:type="spellStart"/>
+      <w:r>
+        <w:rPr>
+          <w:rFonts w:hint="eastAsia"/>
+        </w:rPr>
+        <w:t>dubbo</w:t>
+      </w:r>
+      <w:proofErr w:type="spellEnd"/>
+      <w:r>
+        <w:rPr>
+          <w:rFonts w:hint="eastAsia"/>
+        </w:rPr>
+        <w:t xml:space="preserve"> client</w:t>
+      </w:r>
+      <w:r>
+        <w:rPr>
+          <w:rFonts w:hint="eastAsia"/>
+        </w:rPr>
+        <w:t>会将本地缓存的服务端地址剔除。后续就不会把请求发送到失败的节点上。</w:t>
+      </w:r>
+    </w:p>
+    <w:p>
+      <w:pPr>
+        <w:rPr>
+          <w:rFonts w:hint="eastAsia"/>
+        </w:rPr>
+      </w:pPr>
+    </w:p>
+    <w:p>
+      <w:pPr>
+        <w:rPr>
+          <w:rFonts w:hint="eastAsia"/>
+        </w:rPr>
+      </w:pPr>
+      <w:r>
+        <w:rPr>
+          <w:rFonts w:hint="eastAsia"/>
+        </w:rPr>
+        <w:t>3</w:t>
+      </w:r>
+      <w:r>
+        <w:rPr>
+          <w:rFonts w:hint="eastAsia"/>
+        </w:rPr>
+        <w:t>，</w:t>
+      </w:r>
+      <w:r>
+        <w:rPr>
+          <w:rFonts w:hint="eastAsia"/>
+        </w:rPr>
+        <w:t>Spring</w:t>
+      </w:r>
+      <w:r>
+        <w:rPr>
+          <w:rFonts w:hint="eastAsia"/>
+        </w:rPr>
+        <w:t>的事务传播机制有哪些？</w:t>
+      </w:r>
+    </w:p>
+    <w:p>
+      <w:pPr>
+        <w:rPr>
+          <w:rFonts w:hint="eastAsia"/>
+        </w:rPr>
+      </w:pPr>
+      <w:r>
+        <w:rPr>
+          <w:rFonts w:hint="eastAsia"/>
+        </w:rPr>
+        <w:tab/>
+      </w:r>
+      <w:r>
+        <w:rPr>
+          <w:rFonts w:hint="eastAsia"/>
+        </w:rPr>
+        <w:t>7</w:t>
+      </w:r>
+      <w:r>
+        <w:rPr>
+          <w:rFonts w:hint="eastAsia"/>
+        </w:rPr>
+        <w:t>种事务传播行为：</w:t>
+      </w:r>
+    </w:p>
+    <w:p>
+      <w:pPr>
+        <w:pStyle w:val="a3"/>
+        <w:numPr>
+          <w:ilvl w:val="0"/>
+          <w:numId w:val="11"/>
+        </w:numPr>
+        <w:ind w:firstLineChars="0"/>
+        <w:rPr>
+          <w:rFonts w:hint="eastAsia"/>
+        </w:rPr>
+      </w:pPr>
+      <w:r>
+        <w:rPr>
+          <w:rFonts w:hint="eastAsia"/>
+        </w:rPr>
+        <w:t>required</w:t>
+      </w:r>
+      <w:r>
+        <w:rPr>
+          <w:rFonts w:hint="eastAsia"/>
+        </w:rPr>
+        <w:t>（默认）</w:t>
+      </w:r>
+      <w:r>
+        <w:rPr>
+          <w:rFonts w:hint="eastAsia"/>
+        </w:rPr>
+        <w:t xml:space="preserve"> </w:t>
+      </w:r>
+      <w:r>
+        <w:rPr>
+          <w:rFonts w:hint="eastAsia"/>
+        </w:rPr>
+        <w:t>当前存在事务，就加入此事务中；不存在则开启一个事务。</w:t>
+      </w:r>
+    </w:p>
+    <w:p>
+      <w:pPr>
+        <w:pStyle w:val="a3"/>
+        <w:numPr>
+          <w:ilvl w:val="0"/>
+          <w:numId w:val="11"/>
+        </w:numPr>
+        <w:ind w:firstLineChars="0"/>
+        <w:rPr>
+          <w:rFonts w:hint="eastAsia"/>
+        </w:rPr>
+      </w:pPr>
+      <w:proofErr w:type="spellStart"/>
+      <w:r>
+        <w:rPr>
+          <w:rFonts w:hint="eastAsia"/>
+        </w:rPr>
+        <w:t>required_new</w:t>
+      </w:r>
+      <w:proofErr w:type="spellEnd"/>
+      <w:r>
+        <w:rPr>
+          <w:rFonts w:hint="eastAsia"/>
+        </w:rPr>
+        <w:t xml:space="preserve"> </w:t>
+      </w:r>
+      <w:r>
+        <w:rPr>
+          <w:rFonts w:hint="eastAsia"/>
+        </w:rPr>
+        <w:t>不管是否存在事务，都会开启一个事务执行</w:t>
+      </w:r>
+      <w:r>
+        <w:rPr>
+          <w:rFonts w:hint="eastAsia"/>
+        </w:rPr>
+        <w:t>，新老事务之间相互独立</w:t>
+      </w:r>
+    </w:p>
+    <w:p>
+      <w:pPr>
+        <w:pStyle w:val="a3"/>
+        <w:numPr>
+          <w:ilvl w:val="0"/>
+          <w:numId w:val="11"/>
+        </w:numPr>
+        <w:ind w:firstLineChars="0"/>
+      </w:pPr>
+      <w:r>
+        <w:t>nested</w:t>
       </w:r>
       <w:bookmarkStart w:id="0" w:name="_GoBack"/>
       <w:bookmarkEnd w:id="0"/>
@@ -3699,7 +4233,7 @@
         <w:rFonts w:hint="default"/>
       </w:rPr>
     </w:lvl>
-    <w:lvl w:ilvl="1" w:tplc="04090019" w:tentative="1">
+    <w:lvl w:ilvl="1" w:tplc="04090019">
       <w:start w:val="1"/>
       <w:numFmt w:val="lowerLetter"/>
       <w:lvlText w:val="%2)"/>
@@ -3773,6 +4307,95 @@
     </w:lvl>
   </w:abstractNum>
   <w:abstractNum w:abstractNumId="2">
+    <w:nsid w:val="1F7A3481"/>
+    <w:multiLevelType w:val="hybridMultilevel"/>
+    <w:tmpl w:val="58AE849E"/>
+    <w:lvl w:ilvl="0" w:tplc="CD6C214A">
+      <w:start w:val="1"/>
+      <w:numFmt w:val="decimal"/>
+      <w:lvlText w:val="%1）"/>
+      <w:lvlJc w:val="left"/>
+      <w:pPr>
+        <w:ind w:left="780" w:hanging="360"/>
+      </w:pPr>
+      <w:rPr>
+        <w:rFonts w:hint="default"/>
+      </w:rPr>
+    </w:lvl>
+    <w:lvl w:ilvl="1" w:tplc="04090019" w:tentative="1">
+      <w:start w:val="1"/>
+      <w:numFmt w:val="lowerLetter"/>
+      <w:lvlText w:val="%2)"/>
+      <w:lvlJc w:val="left"/>
+      <w:pPr>
+        <w:ind w:left="1260" w:hanging="420"/>
+      </w:pPr>
+    </w:lvl>
+    <w:lvl w:ilvl="2" w:tplc="0409001B" w:tentative="1">
+      <w:start w:val="1"/>
+      <w:numFmt w:val="lowerRoman"/>
+      <w:lvlText w:val="%3."/>
+      <w:lvlJc w:val="right"/>
+      <w:pPr>
+        <w:ind w:left="1680" w:hanging="420"/>
+      </w:pPr>
+    </w:lvl>
+    <w:lvl w:ilvl="3" w:tplc="0409000F" w:tentative="1">
+      <w:start w:val="1"/>
+      <w:numFmt w:val="decimal"/>
+      <w:lvlText w:val="%4."/>
+      <w:lvlJc w:val="left"/>
+      <w:pPr>
+        <w:ind w:left="2100" w:hanging="420"/>
+      </w:pPr>
+    </w:lvl>
+    <w:lvl w:ilvl="4" w:tplc="04090019" w:tentative="1">
+      <w:start w:val="1"/>
+      <w:numFmt w:val="lowerLetter"/>
+      <w:lvlText w:val="%5)"/>
+      <w:lvlJc w:val="left"/>
+      <w:pPr>
+        <w:ind w:left="2520" w:hanging="420"/>
+      </w:pPr>
+    </w:lvl>
+    <w:lvl w:ilvl="5" w:tplc="0409001B" w:tentative="1">
+      <w:start w:val="1"/>
+      <w:numFmt w:val="lowerRoman"/>
+      <w:lvlText w:val="%6."/>
+      <w:lvlJc w:val="right"/>
+      <w:pPr>
+        <w:ind w:left="2940" w:hanging="420"/>
+      </w:pPr>
+    </w:lvl>
+    <w:lvl w:ilvl="6" w:tplc="0409000F" w:tentative="1">
+      <w:start w:val="1"/>
+      <w:numFmt w:val="decimal"/>
+      <w:lvlText w:val="%7."/>
+      <w:lvlJc w:val="left"/>
+      <w:pPr>
+        <w:ind w:left="3360" w:hanging="420"/>
+      </w:pPr>
+    </w:lvl>
+    <w:lvl w:ilvl="7" w:tplc="04090019" w:tentative="1">
+      <w:start w:val="1"/>
+      <w:numFmt w:val="lowerLetter"/>
+      <w:lvlText w:val="%8)"/>
+      <w:lvlJc w:val="left"/>
+      <w:pPr>
+        <w:ind w:left="3780" w:hanging="420"/>
+      </w:pPr>
+    </w:lvl>
+    <w:lvl w:ilvl="8" w:tplc="0409001B" w:tentative="1">
+      <w:start w:val="1"/>
+      <w:numFmt w:val="lowerRoman"/>
+      <w:lvlText w:val="%9."/>
+      <w:lvlJc w:val="right"/>
+      <w:pPr>
+        <w:ind w:left="4200" w:hanging="420"/>
+      </w:pPr>
+    </w:lvl>
+  </w:abstractNum>
+  <w:abstractNum w:abstractNumId="3">
     <w:nsid w:val="23BD5211"/>
     <w:multiLevelType w:val="hybridMultilevel"/>
     <w:tmpl w:val="220CA1DA"/>
@@ -3861,7 +4484,96 @@
       </w:pPr>
     </w:lvl>
   </w:abstractNum>
-  <w:abstractNum w:abstractNumId="3">
+  <w:abstractNum w:abstractNumId="4">
+    <w:nsid w:val="31B65A9D"/>
+    <w:multiLevelType w:val="hybridMultilevel"/>
+    <w:tmpl w:val="E41460CC"/>
+    <w:lvl w:ilvl="0" w:tplc="A2FE899E">
+      <w:start w:val="1"/>
+      <w:numFmt w:val="decimal"/>
+      <w:lvlText w:val="%1）"/>
+      <w:lvlJc w:val="left"/>
+      <w:pPr>
+        <w:ind w:left="780" w:hanging="360"/>
+      </w:pPr>
+      <w:rPr>
+        <w:rFonts w:hint="default"/>
+      </w:rPr>
+    </w:lvl>
+    <w:lvl w:ilvl="1" w:tplc="04090019" w:tentative="1">
+      <w:start w:val="1"/>
+      <w:numFmt w:val="lowerLetter"/>
+      <w:lvlText w:val="%2)"/>
+      <w:lvlJc w:val="left"/>
+      <w:pPr>
+        <w:ind w:left="1260" w:hanging="420"/>
+      </w:pPr>
+    </w:lvl>
+    <w:lvl w:ilvl="2" w:tplc="0409001B" w:tentative="1">
+      <w:start w:val="1"/>
+      <w:numFmt w:val="lowerRoman"/>
+      <w:lvlText w:val="%3."/>
+      <w:lvlJc w:val="right"/>
+      <w:pPr>
+        <w:ind w:left="1680" w:hanging="420"/>
+      </w:pPr>
+    </w:lvl>
+    <w:lvl w:ilvl="3" w:tplc="0409000F" w:tentative="1">
+      <w:start w:val="1"/>
+      <w:numFmt w:val="decimal"/>
+      <w:lvlText w:val="%4."/>
+      <w:lvlJc w:val="left"/>
+      <w:pPr>
+        <w:ind w:left="2100" w:hanging="420"/>
+      </w:pPr>
+    </w:lvl>
+    <w:lvl w:ilvl="4" w:tplc="04090019" w:tentative="1">
+      <w:start w:val="1"/>
+      <w:numFmt w:val="lowerLetter"/>
+      <w:lvlText w:val="%5)"/>
+      <w:lvlJc w:val="left"/>
+      <w:pPr>
+        <w:ind w:left="2520" w:hanging="420"/>
+      </w:pPr>
+    </w:lvl>
+    <w:lvl w:ilvl="5" w:tplc="0409001B" w:tentative="1">
+      <w:start w:val="1"/>
+      <w:numFmt w:val="lowerRoman"/>
+      <w:lvlText w:val="%6."/>
+      <w:lvlJc w:val="right"/>
+      <w:pPr>
+        <w:ind w:left="2940" w:hanging="420"/>
+      </w:pPr>
+    </w:lvl>
+    <w:lvl w:ilvl="6" w:tplc="0409000F" w:tentative="1">
+      <w:start w:val="1"/>
+      <w:numFmt w:val="decimal"/>
+      <w:lvlText w:val="%7."/>
+      <w:lvlJc w:val="left"/>
+      <w:pPr>
+        <w:ind w:left="3360" w:hanging="420"/>
+      </w:pPr>
+    </w:lvl>
+    <w:lvl w:ilvl="7" w:tplc="04090019" w:tentative="1">
+      <w:start w:val="1"/>
+      <w:numFmt w:val="lowerLetter"/>
+      <w:lvlText w:val="%8)"/>
+      <w:lvlJc w:val="left"/>
+      <w:pPr>
+        <w:ind w:left="3780" w:hanging="420"/>
+      </w:pPr>
+    </w:lvl>
+    <w:lvl w:ilvl="8" w:tplc="0409001B" w:tentative="1">
+      <w:start w:val="1"/>
+      <w:numFmt w:val="lowerRoman"/>
+      <w:lvlText w:val="%9."/>
+      <w:lvlJc w:val="right"/>
+      <w:pPr>
+        <w:ind w:left="4200" w:hanging="420"/>
+      </w:pPr>
+    </w:lvl>
+  </w:abstractNum>
+  <w:abstractNum w:abstractNumId="5">
     <w:nsid w:val="35C15F6A"/>
     <w:multiLevelType w:val="hybridMultilevel"/>
     <w:tmpl w:val="220CA1DA"/>
@@ -3950,7 +4662,7 @@
       </w:pPr>
     </w:lvl>
   </w:abstractNum>
-  <w:abstractNum w:abstractNumId="4">
+  <w:abstractNum w:abstractNumId="6">
     <w:nsid w:val="3B027812"/>
     <w:multiLevelType w:val="hybridMultilevel"/>
     <w:tmpl w:val="220CA1DA"/>
@@ -4039,7 +4751,7 @@
       </w:pPr>
     </w:lvl>
   </w:abstractNum>
-  <w:abstractNum w:abstractNumId="5">
+  <w:abstractNum w:abstractNumId="7">
     <w:nsid w:val="3F9567E5"/>
     <w:multiLevelType w:val="hybridMultilevel"/>
     <w:tmpl w:val="4502E9AC"/>
@@ -4128,7 +4840,7 @@
       </w:pPr>
     </w:lvl>
   </w:abstractNum>
-  <w:abstractNum w:abstractNumId="6">
+  <w:abstractNum w:abstractNumId="8">
     <w:nsid w:val="5EDE284F"/>
     <w:multiLevelType w:val="hybridMultilevel"/>
     <w:tmpl w:val="220CA1DA"/>
@@ -4217,7 +4929,96 @@
       </w:pPr>
     </w:lvl>
   </w:abstractNum>
-  <w:abstractNum w:abstractNumId="7">
+  <w:abstractNum w:abstractNumId="9">
+    <w:nsid w:val="678B042D"/>
+    <w:multiLevelType w:val="hybridMultilevel"/>
+    <w:tmpl w:val="C9287B1E"/>
+    <w:lvl w:ilvl="0" w:tplc="EB9675E8">
+      <w:start w:val="1"/>
+      <w:numFmt w:val="decimal"/>
+      <w:lvlText w:val="%1）"/>
+      <w:lvlJc w:val="left"/>
+      <w:pPr>
+        <w:ind w:left="780" w:hanging="360"/>
+      </w:pPr>
+      <w:rPr>
+        <w:rFonts w:hint="default"/>
+      </w:rPr>
+    </w:lvl>
+    <w:lvl w:ilvl="1" w:tplc="04090019" w:tentative="1">
+      <w:start w:val="1"/>
+      <w:numFmt w:val="lowerLetter"/>
+      <w:lvlText w:val="%2)"/>
+      <w:lvlJc w:val="left"/>
+      <w:pPr>
+        <w:ind w:left="1260" w:hanging="420"/>
+      </w:pPr>
+    </w:lvl>
+    <w:lvl w:ilvl="2" w:tplc="0409001B" w:tentative="1">
+      <w:start w:val="1"/>
+      <w:numFmt w:val="lowerRoman"/>
+      <w:lvlText w:val="%3."/>
+      <w:lvlJc w:val="right"/>
+      <w:pPr>
+        <w:ind w:left="1680" w:hanging="420"/>
+      </w:pPr>
+    </w:lvl>
+    <w:lvl w:ilvl="3" w:tplc="0409000F" w:tentative="1">
+      <w:start w:val="1"/>
+      <w:numFmt w:val="decimal"/>
+      <w:lvlText w:val="%4."/>
+      <w:lvlJc w:val="left"/>
+      <w:pPr>
+        <w:ind w:left="2100" w:hanging="420"/>
+      </w:pPr>
+    </w:lvl>
+    <w:lvl w:ilvl="4" w:tplc="04090019" w:tentative="1">
+      <w:start w:val="1"/>
+      <w:numFmt w:val="lowerLetter"/>
+      <w:lvlText w:val="%5)"/>
+      <w:lvlJc w:val="left"/>
+      <w:pPr>
+        <w:ind w:left="2520" w:hanging="420"/>
+      </w:pPr>
+    </w:lvl>
+    <w:lvl w:ilvl="5" w:tplc="0409001B" w:tentative="1">
+      <w:start w:val="1"/>
+      <w:numFmt w:val="lowerRoman"/>
+      <w:lvlText w:val="%6."/>
+      <w:lvlJc w:val="right"/>
+      <w:pPr>
+        <w:ind w:left="2940" w:hanging="420"/>
+      </w:pPr>
+    </w:lvl>
+    <w:lvl w:ilvl="6" w:tplc="0409000F" w:tentative="1">
+      <w:start w:val="1"/>
+      <w:numFmt w:val="decimal"/>
+      <w:lvlText w:val="%7."/>
+      <w:lvlJc w:val="left"/>
+      <w:pPr>
+        <w:ind w:left="3360" w:hanging="420"/>
+      </w:pPr>
+    </w:lvl>
+    <w:lvl w:ilvl="7" w:tplc="04090019" w:tentative="1">
+      <w:start w:val="1"/>
+      <w:numFmt w:val="lowerLetter"/>
+      <w:lvlText w:val="%8)"/>
+      <w:lvlJc w:val="left"/>
+      <w:pPr>
+        <w:ind w:left="3780" w:hanging="420"/>
+      </w:pPr>
+    </w:lvl>
+    <w:lvl w:ilvl="8" w:tplc="0409001B" w:tentative="1">
+      <w:start w:val="1"/>
+      <w:numFmt w:val="lowerRoman"/>
+      <w:lvlText w:val="%9."/>
+      <w:lvlJc w:val="right"/>
+      <w:pPr>
+        <w:ind w:left="4200" w:hanging="420"/>
+      </w:pPr>
+    </w:lvl>
+  </w:abstractNum>
+  <w:abstractNum w:abstractNumId="10">
     <w:nsid w:val="6C944944"/>
     <w:multiLevelType w:val="hybridMultilevel"/>
     <w:tmpl w:val="220CA1DA"/>
@@ -4307,7 +5108,7 @@
     </w:lvl>
   </w:abstractNum>
   <w:num w:numId="1">
-    <w:abstractNumId w:val="6"/>
+    <w:abstractNumId w:val="8"/>
   </w:num>
   <w:num w:numId="2">
     <w:abstractNumId w:val="0"/>
@@ -4316,19 +5117,28 @@
     <w:abstractNumId w:val="1"/>
   </w:num>
   <w:num w:numId="4">
-    <w:abstractNumId w:val="4"/>
+    <w:abstractNumId w:val="6"/>
   </w:num>
   <w:num w:numId="5">
+    <w:abstractNumId w:val="3"/>
+  </w:num>
+  <w:num w:numId="6">
+    <w:abstractNumId w:val="5"/>
+  </w:num>
+  <w:num w:numId="7">
+    <w:abstractNumId w:val="10"/>
+  </w:num>
+  <w:num w:numId="8">
+    <w:abstractNumId w:val="7"/>
+  </w:num>
+  <w:num w:numId="9">
     <w:abstractNumId w:val="2"/>
   </w:num>
-  <w:num w:numId="6">
-    <w:abstractNumId w:val="3"/>
+  <w:num w:numId="10">
+    <w:abstractNumId w:val="9"/>
   </w:num>
-  <w:num w:numId="7">
-    <w:abstractNumId w:val="7"/>
-  </w:num>
-  <w:num w:numId="8">
-    <w:abstractNumId w:val="5"/>
+  <w:num w:numId="11">
+    <w:abstractNumId w:val="4"/>
   </w:num>
 </w:numbering>
 </file>

--- a/brainRunning/java-node/spring.docx
+++ b/brainRunning/java-node/spring.docx
@@ -3166,11 +3166,6 @@
       </w:r>
     </w:p>
     <w:p>
-      <w:pPr>
-        <w:rPr>
-          <w:rFonts w:hint="eastAsia"/>
-        </w:rPr>
-      </w:pPr>
       <w:r>
         <w:rPr>
           <w:rFonts w:hint="eastAsia"/>
@@ -3192,13 +3187,7 @@
       </w:r>
       <w:proofErr w:type="spellEnd"/>
     </w:p>
-    <w:p>
-      <w:pPr>
-        <w:rPr>
-          <w:rFonts w:hint="eastAsia"/>
-        </w:rPr>
-      </w:pPr>
-    </w:p>
+    <w:p/>
     <w:p>
       <w:pPr>
         <w:rPr>
@@ -3231,11 +3220,6 @@
       </w:r>
     </w:p>
     <w:p>
-      <w:pPr>
-        <w:rPr>
-          <w:rFonts w:hint="eastAsia"/>
-        </w:rPr>
-      </w:pPr>
       <w:r>
         <w:rPr>
           <w:rFonts w:hint="eastAsia"/>
@@ -3264,9 +3248,6 @@
     <w:p>
       <w:pPr>
         <w:ind w:firstLine="420"/>
-        <w:rPr>
-          <w:rFonts w:hint="eastAsia"/>
-        </w:rPr>
       </w:pPr>
       <w:r>
         <w:t>IOC</w:t>
@@ -3337,9 +3318,6 @@
           <w:numId w:val="9"/>
         </w:numPr>
         <w:ind w:firstLineChars="0"/>
-        <w:rPr>
-          <w:rFonts w:hint="eastAsia"/>
-        </w:rPr>
       </w:pPr>
       <w:r>
         <w:rPr>
@@ -3395,9 +3373,6 @@
           <w:numId w:val="9"/>
         </w:numPr>
         <w:ind w:firstLineChars="0"/>
-        <w:rPr>
-          <w:rFonts w:hint="eastAsia"/>
-        </w:rPr>
       </w:pPr>
       <w:r>
         <w:rPr>
@@ -3437,11 +3412,6 @@
       </w:r>
     </w:p>
     <w:p>
-      <w:pPr>
-        <w:rPr>
-          <w:rFonts w:hint="eastAsia"/>
-        </w:rPr>
-      </w:pPr>
       <w:r>
         <w:rPr>
           <w:rFonts w:hint="eastAsia"/>
@@ -3493,9 +3463,6 @@
           <w:numId w:val="9"/>
         </w:numPr>
         <w:ind w:firstLineChars="0"/>
-        <w:rPr>
-          <w:rFonts w:hint="eastAsia"/>
-        </w:rPr>
       </w:pPr>
       <w:r>
         <w:rPr>
@@ -3536,9 +3503,6 @@
           <w:numId w:val="9"/>
         </w:numPr>
         <w:ind w:firstLineChars="0"/>
-        <w:rPr>
-          <w:rFonts w:hint="eastAsia"/>
-        </w:rPr>
       </w:pPr>
       <w:r>
         <w:rPr>
@@ -3621,9 +3585,6 @@
           <w:numId w:val="9"/>
         </w:numPr>
         <w:ind w:firstLineChars="0"/>
-        <w:rPr>
-          <w:rFonts w:hint="eastAsia"/>
-        </w:rPr>
       </w:pPr>
       <w:proofErr w:type="spellStart"/>
       <w:r>
@@ -3670,19 +3631,8 @@
         <w:t>的实例。</w:t>
       </w:r>
     </w:p>
-    <w:p>
-      <w:pPr>
-        <w:rPr>
-          <w:rFonts w:hint="eastAsia"/>
-        </w:rPr>
-      </w:pPr>
-    </w:p>
-    <w:p>
-      <w:pPr>
-        <w:rPr>
-          <w:rFonts w:hint="eastAsia"/>
-        </w:rPr>
-      </w:pPr>
+    <w:p/>
+    <w:p>
       <w:r>
         <w:rPr>
           <w:rFonts w:hint="eastAsia"/>
@@ -3718,9 +3668,6 @@
           <w:numId w:val="10"/>
         </w:numPr>
         <w:ind w:firstLineChars="0"/>
-        <w:rPr>
-          <w:rFonts w:hint="eastAsia"/>
-        </w:rPr>
       </w:pPr>
       <w:proofErr w:type="spellStart"/>
       <w:r>
@@ -3806,9 +3753,6 @@
           <w:numId w:val="10"/>
         </w:numPr>
         <w:ind w:firstLineChars="0"/>
-        <w:rPr>
-          <w:rFonts w:hint="eastAsia"/>
-        </w:rPr>
       </w:pPr>
       <w:r>
         <w:rPr>
@@ -3863,9 +3807,6 @@
           <w:numId w:val="10"/>
         </w:numPr>
         <w:ind w:firstLineChars="0"/>
-        <w:rPr>
-          <w:rFonts w:hint="eastAsia"/>
-        </w:rPr>
       </w:pPr>
       <w:r>
         <w:rPr>
@@ -3962,19 +3903,8 @@
         <w:t>会将本地缓存的服务端地址剔除。后续就不会把请求发送到失败的节点上。</w:t>
       </w:r>
     </w:p>
-    <w:p>
-      <w:pPr>
-        <w:rPr>
-          <w:rFonts w:hint="eastAsia"/>
-        </w:rPr>
-      </w:pPr>
-    </w:p>
-    <w:p>
-      <w:pPr>
-        <w:rPr>
-          <w:rFonts w:hint="eastAsia"/>
-        </w:rPr>
-      </w:pPr>
+    <w:p/>
+    <w:p>
       <w:r>
         <w:rPr>
           <w:rFonts w:hint="eastAsia"/>
@@ -4001,11 +3931,6 @@
       </w:r>
     </w:p>
     <w:p>
-      <w:pPr>
-        <w:rPr>
-          <w:rFonts w:hint="eastAsia"/>
-        </w:rPr>
-      </w:pPr>
       <w:r>
         <w:rPr>
           <w:rFonts w:hint="eastAsia"/>
@@ -4033,9 +3958,6 @@
           <w:numId w:val="11"/>
         </w:numPr>
         <w:ind w:firstLineChars="0"/>
-        <w:rPr>
-          <w:rFonts w:hint="eastAsia"/>
-        </w:rPr>
       </w:pPr>
       <w:r>
         <w:rPr>
@@ -4059,7 +3981,19 @@
         <w:rPr>
           <w:rFonts w:hint="eastAsia"/>
         </w:rPr>
-        <w:t>当前存在事务，就加入此事务中；不存在则开启一个事务。</w:t>
+        <w:t>当前存在事务，就加入此事务中</w:t>
+      </w:r>
+      <w:r>
+        <w:rPr>
+          <w:rFonts w:hint="eastAsia"/>
+        </w:rPr>
+        <w:t>（合并成一个事务）</w:t>
+      </w:r>
+      <w:r>
+        <w:rPr>
+          <w:rFonts w:hint="eastAsia"/>
+        </w:rPr>
+        <w:t>；不存在则开启一个事务。</w:t>
       </w:r>
     </w:p>
     <w:p>
@@ -4070,9 +4004,6 @@
           <w:numId w:val="11"/>
         </w:numPr>
         <w:ind w:firstLineChars="0"/>
-        <w:rPr>
-          <w:rFonts w:hint="eastAsia"/>
-        </w:rPr>
       </w:pPr>
       <w:proofErr w:type="spellStart"/>
       <w:r>
@@ -4099,6 +4030,18 @@
           <w:rFonts w:hint="eastAsia"/>
         </w:rPr>
         <w:t>，新老事务之间相互独立</w:t>
+      </w:r>
+      <w:r>
+        <w:rPr>
+          <w:rFonts w:hint="eastAsia"/>
+        </w:rPr>
+        <w:t>。</w:t>
+      </w:r>
+      <w:r>
+        <w:rPr>
+          <w:rFonts w:hint="eastAsia"/>
+        </w:rPr>
+        <w:t>（当前有事务则先挂起）</w:t>
       </w:r>
     </w:p>
     <w:p>
@@ -4109,12 +4052,445 @@
           <w:numId w:val="11"/>
         </w:numPr>
         <w:ind w:firstLineChars="0"/>
-      </w:pPr>
-      <w:r>
-        <w:t>nested</w:t>
+        <w:rPr>
+          <w:rFonts w:hint="eastAsia"/>
+        </w:rPr>
+      </w:pPr>
+      <w:r>
+        <w:t>supports</w:t>
+      </w:r>
+      <w:r>
+        <w:rPr>
+          <w:rFonts w:hint="eastAsia"/>
+        </w:rPr>
+        <w:t xml:space="preserve"> </w:t>
+      </w:r>
+      <w:r>
+        <w:rPr>
+          <w:rFonts w:hint="eastAsia"/>
+        </w:rPr>
+        <w:t>支持。</w:t>
+      </w:r>
+      <w:r>
+        <w:rPr>
+          <w:rFonts w:hint="eastAsia"/>
+        </w:rPr>
+        <w:t>有事务就加入，没有就不使用事务继续执行。</w:t>
+      </w:r>
+    </w:p>
+    <w:p>
+      <w:pPr>
+        <w:pStyle w:val="a3"/>
+        <w:numPr>
+          <w:ilvl w:val="0"/>
+          <w:numId w:val="11"/>
+        </w:numPr>
+        <w:ind w:firstLineChars="0"/>
+        <w:rPr>
+          <w:rFonts w:hint="eastAsia"/>
+        </w:rPr>
+      </w:pPr>
+      <w:r>
+        <w:rPr>
+          <w:rFonts w:hint="eastAsia"/>
+        </w:rPr>
+        <w:t>mandatory</w:t>
+      </w:r>
+      <w:r>
+        <w:rPr>
+          <w:rFonts w:hint="eastAsia"/>
+        </w:rPr>
+        <w:t xml:space="preserve">  </w:t>
+      </w:r>
+      <w:r>
+        <w:rPr>
+          <w:rFonts w:hint="eastAsia"/>
+        </w:rPr>
+        <w:t>要求上下文中必须存在事务，否则会抛出异常。可以防止代码遗漏添加事务。</w:t>
+      </w:r>
+    </w:p>
+    <w:p>
+      <w:pPr>
+        <w:pStyle w:val="a3"/>
+        <w:numPr>
+          <w:ilvl w:val="0"/>
+          <w:numId w:val="11"/>
+        </w:numPr>
+        <w:ind w:firstLineChars="0"/>
+        <w:rPr>
+          <w:rFonts w:hint="eastAsia"/>
+        </w:rPr>
+      </w:pPr>
+      <w:proofErr w:type="spellStart"/>
+      <w:r>
+        <w:rPr>
+          <w:rFonts w:hint="eastAsia"/>
+        </w:rPr>
+        <w:t>not_supports</w:t>
+      </w:r>
+      <w:proofErr w:type="spellEnd"/>
+      <w:r>
+        <w:rPr>
+          <w:rFonts w:hint="eastAsia"/>
+        </w:rPr>
+        <w:t xml:space="preserve">  </w:t>
+      </w:r>
+      <w:r>
+        <w:rPr>
+          <w:rFonts w:hint="eastAsia"/>
+        </w:rPr>
+        <w:t>上下文存在事务则先挂起，执行</w:t>
+      </w:r>
+      <w:proofErr w:type="gramStart"/>
+      <w:r>
+        <w:rPr>
+          <w:rFonts w:hint="eastAsia"/>
+        </w:rPr>
+        <w:t>完当前</w:t>
+      </w:r>
+      <w:proofErr w:type="gramEnd"/>
+      <w:r>
+        <w:rPr>
+          <w:rFonts w:hint="eastAsia"/>
+        </w:rPr>
+        <w:t>逻辑，结束后恢复事务。</w:t>
+      </w:r>
+    </w:p>
+    <w:p>
+      <w:pPr>
+        <w:pStyle w:val="a3"/>
+        <w:numPr>
+          <w:ilvl w:val="0"/>
+          <w:numId w:val="11"/>
+        </w:numPr>
+        <w:ind w:firstLineChars="0"/>
+        <w:rPr>
+          <w:rFonts w:hint="eastAsia"/>
+        </w:rPr>
+      </w:pPr>
+      <w:r>
+        <w:rPr>
+          <w:rFonts w:hint="eastAsia"/>
+        </w:rPr>
+        <w:t>never</w:t>
+      </w:r>
+      <w:r>
+        <w:rPr>
+          <w:rFonts w:hint="eastAsia"/>
+        </w:rPr>
+        <w:t xml:space="preserve">  </w:t>
+      </w:r>
+      <w:r>
+        <w:rPr>
+          <w:rFonts w:hint="eastAsia"/>
+        </w:rPr>
+        <w:t>上下文有事务就抛出异常。</w:t>
       </w:r>
       <w:bookmarkStart w:id="0" w:name="_GoBack"/>
       <w:bookmarkEnd w:id="0"/>
+    </w:p>
+    <w:p>
+      <w:pPr>
+        <w:pStyle w:val="a3"/>
+        <w:numPr>
+          <w:ilvl w:val="0"/>
+          <w:numId w:val="11"/>
+        </w:numPr>
+        <w:ind w:firstLineChars="0"/>
+        <w:rPr>
+          <w:rFonts w:hint="eastAsia"/>
+        </w:rPr>
+      </w:pPr>
+      <w:r>
+        <w:rPr>
+          <w:rFonts w:hint="eastAsia"/>
+        </w:rPr>
+        <w:t xml:space="preserve">nested </w:t>
+      </w:r>
+      <w:r>
+        <w:rPr>
+          <w:rFonts w:hint="eastAsia"/>
+        </w:rPr>
+        <w:t>嵌套级别事务，如果上下文中存在事务，则</w:t>
+      </w:r>
+      <w:r>
+        <w:rPr>
+          <w:rFonts w:hint="eastAsia"/>
+        </w:rPr>
+        <w:t>创建当前事务的子事务，子事务不能单独提交，即</w:t>
+      </w:r>
+      <w:r>
+        <w:rPr>
+          <w:rFonts w:hint="eastAsia"/>
+        </w:rPr>
+        <w:t>嵌套事务执行</w:t>
+      </w:r>
+      <w:r>
+        <w:rPr>
+          <w:rFonts w:hint="eastAsia"/>
+        </w:rPr>
+        <w:t>，与父事务一起提交。</w:t>
+      </w:r>
+      <w:r>
+        <w:rPr>
+          <w:rFonts w:hint="eastAsia"/>
+        </w:rPr>
+        <w:t>如果不存在事务则新建事务</w:t>
+      </w:r>
+      <w:r>
+        <w:rPr>
+          <w:rFonts w:hint="eastAsia"/>
+        </w:rPr>
+        <w:t>。</w:t>
+      </w:r>
+    </w:p>
+    <w:p>
+      <w:pPr>
+        <w:ind w:firstLine="420"/>
+        <w:rPr>
+          <w:rFonts w:hint="eastAsia"/>
+        </w:rPr>
+      </w:pPr>
+    </w:p>
+    <w:p>
+      <w:pPr>
+        <w:ind w:leftChars="200" w:left="420" w:firstLine="420"/>
+        <w:rPr>
+          <w:rFonts w:hint="eastAsia"/>
+        </w:rPr>
+      </w:pPr>
+      <w:r>
+        <w:rPr>
+          <w:rFonts w:hint="eastAsia"/>
+        </w:rPr>
+        <w:t>子事务的底层实现：</w:t>
+      </w:r>
+      <w:r>
+        <w:rPr>
+          <w:rFonts w:hint="eastAsia"/>
+        </w:rPr>
+        <w:t>B</w:t>
+      </w:r>
+      <w:r>
+        <w:rPr>
+          <w:rFonts w:hint="eastAsia"/>
+        </w:rPr>
+        <w:t>方法执行前会在</w:t>
+      </w:r>
+      <w:r>
+        <w:rPr>
+          <w:rFonts w:hint="eastAsia"/>
+        </w:rPr>
+        <w:t>A</w:t>
+      </w:r>
+      <w:r>
+        <w:rPr>
+          <w:rFonts w:hint="eastAsia"/>
+        </w:rPr>
+        <w:t>所在事务中创建一个</w:t>
+      </w:r>
+      <w:proofErr w:type="spellStart"/>
+      <w:r>
+        <w:rPr>
+          <w:rFonts w:hint="eastAsia"/>
+        </w:rPr>
+        <w:t>savepoint</w:t>
+      </w:r>
+      <w:proofErr w:type="spellEnd"/>
+      <w:r>
+        <w:rPr>
+          <w:rFonts w:hint="eastAsia"/>
+        </w:rPr>
+        <w:t>，</w:t>
+      </w:r>
+      <w:r>
+        <w:rPr>
+          <w:rFonts w:hint="eastAsia"/>
+        </w:rPr>
+        <w:t>B</w:t>
+      </w:r>
+      <w:r>
+        <w:rPr>
+          <w:rFonts w:hint="eastAsia"/>
+        </w:rPr>
+        <w:t>异常后回滚到此</w:t>
+      </w:r>
+      <w:proofErr w:type="spellStart"/>
+      <w:r>
+        <w:rPr>
+          <w:rFonts w:hint="eastAsia"/>
+        </w:rPr>
+        <w:t>savepoint</w:t>
+      </w:r>
+      <w:proofErr w:type="spellEnd"/>
+      <w:r>
+        <w:rPr>
+          <w:rFonts w:hint="eastAsia"/>
+        </w:rPr>
+        <w:t>。</w:t>
+      </w:r>
+    </w:p>
+    <w:p>
+      <w:pPr>
+        <w:ind w:leftChars="200" w:left="420"/>
+      </w:pPr>
+    </w:p>
+    <w:p>
+      <w:pPr>
+        <w:ind w:leftChars="200" w:left="420"/>
+        <w:rPr>
+          <w:rFonts w:hint="eastAsia"/>
+        </w:rPr>
+      </w:pPr>
+      <w:r>
+        <w:rPr>
+          <w:rFonts w:hint="eastAsia"/>
+        </w:rPr>
+        <w:t>如果</w:t>
+      </w:r>
+      <w:r>
+        <w:rPr>
+          <w:rFonts w:hint="eastAsia"/>
+        </w:rPr>
+        <w:t>B</w:t>
+      </w:r>
+      <w:r>
+        <w:rPr>
+          <w:rFonts w:hint="eastAsia"/>
+        </w:rPr>
+        <w:t>异常，</w:t>
+      </w:r>
+      <w:r>
+        <w:rPr>
+          <w:rFonts w:hint="eastAsia"/>
+        </w:rPr>
+        <w:t>B</w:t>
+      </w:r>
+      <w:r>
+        <w:rPr>
+          <w:rFonts w:hint="eastAsia"/>
+        </w:rPr>
+        <w:t>一定回滚，</w:t>
+      </w:r>
+      <w:r>
+        <w:rPr>
+          <w:rFonts w:hint="eastAsia"/>
+        </w:rPr>
+        <w:t>B</w:t>
+      </w:r>
+      <w:r>
+        <w:rPr>
+          <w:rFonts w:hint="eastAsia"/>
+        </w:rPr>
+        <w:t>的异常随后会抛给</w:t>
+      </w:r>
+      <w:r>
+        <w:rPr>
+          <w:rFonts w:hint="eastAsia"/>
+        </w:rPr>
+        <w:t>A</w:t>
+      </w:r>
+      <w:r>
+        <w:rPr>
+          <w:rFonts w:hint="eastAsia"/>
+        </w:rPr>
+        <w:t>，如果</w:t>
+      </w:r>
+      <w:r>
+        <w:rPr>
+          <w:rFonts w:hint="eastAsia"/>
+        </w:rPr>
+        <w:t>A catch</w:t>
+      </w:r>
+      <w:r>
+        <w:rPr>
+          <w:rFonts w:hint="eastAsia"/>
+        </w:rPr>
+        <w:t>住了这个异常，</w:t>
+      </w:r>
+      <w:r>
+        <w:rPr>
+          <w:rFonts w:hint="eastAsia"/>
+        </w:rPr>
+        <w:t>A</w:t>
+      </w:r>
+      <w:r>
+        <w:rPr>
+          <w:rFonts w:hint="eastAsia"/>
+        </w:rPr>
+        <w:t>不会回滚，否则</w:t>
+      </w:r>
+      <w:r>
+        <w:rPr>
+          <w:rFonts w:hint="eastAsia"/>
+        </w:rPr>
+        <w:t>A</w:t>
+      </w:r>
+      <w:r>
+        <w:rPr>
+          <w:rFonts w:hint="eastAsia"/>
+        </w:rPr>
+        <w:t>也会回滚。这种情况和</w:t>
+      </w:r>
+      <w:r>
+        <w:rPr>
+          <w:rFonts w:hint="eastAsia"/>
+        </w:rPr>
+        <w:t>REQUIRES_NEW</w:t>
+      </w:r>
+      <w:r>
+        <w:rPr>
+          <w:rFonts w:hint="eastAsia"/>
+        </w:rPr>
+        <w:t>一样。</w:t>
+      </w:r>
+    </w:p>
+    <w:p>
+      <w:pPr>
+        <w:ind w:leftChars="200" w:left="420"/>
+      </w:pPr>
+      <w:r>
+        <w:rPr>
+          <w:rFonts w:hint="eastAsia"/>
+        </w:rPr>
+        <w:t>如果</w:t>
+      </w:r>
+      <w:r>
+        <w:rPr>
+          <w:rFonts w:hint="eastAsia"/>
+        </w:rPr>
+        <w:t>A</w:t>
+      </w:r>
+      <w:r>
+        <w:rPr>
+          <w:rFonts w:hint="eastAsia"/>
+        </w:rPr>
+        <w:t>发生异常，则</w:t>
+      </w:r>
+      <w:r>
+        <w:rPr>
+          <w:rFonts w:hint="eastAsia"/>
+        </w:rPr>
+        <w:t>A</w:t>
+      </w:r>
+      <w:r>
+        <w:rPr>
+          <w:rFonts w:hint="eastAsia"/>
+        </w:rPr>
+        <w:t>、</w:t>
+      </w:r>
+      <w:r>
+        <w:rPr>
+          <w:rFonts w:hint="eastAsia"/>
+        </w:rPr>
+        <w:t>B</w:t>
+      </w:r>
+      <w:r>
+        <w:rPr>
+          <w:rFonts w:hint="eastAsia"/>
+        </w:rPr>
+        <w:t>都会回滚。</w:t>
+      </w:r>
     </w:p>
     <w:sectPr>
       <w:pgSz w:w="11906" w:h="16838"/>

--- a/brainRunning/java-node/spring.docx
+++ b/brainRunning/java-node/spring.docx
@@ -3190,6 +3190,392 @@
     <w:p/>
     <w:p>
       <w:pPr>
+        <w:jc w:val="center"/>
+        <w:rPr>
+          <w:b/>
+          <w:sz w:val="36"/>
+          <w:szCs w:val="36"/>
+        </w:rPr>
+      </w:pPr>
+      <w:r>
+        <w:rPr>
+          <w:rFonts w:hint="eastAsia"/>
+          <w:b/>
+          <w:sz w:val="36"/>
+          <w:szCs w:val="36"/>
+        </w:rPr>
+        <w:t>IOC</w:t>
+      </w:r>
+    </w:p>
+    <w:p>
+      <w:pPr>
+        <w:ind w:firstLineChars="200" w:firstLine="420"/>
+        <w:jc w:val="left"/>
+      </w:pPr>
+      <w:r>
+        <w:rPr>
+          <w:rFonts w:hint="eastAsia"/>
+        </w:rPr>
+        <w:t>依赖注入，控制反转，</w:t>
+      </w:r>
+      <w:r>
+        <w:rPr>
+          <w:rFonts w:hint="eastAsia"/>
+        </w:rPr>
+        <w:t>IOC</w:t>
+      </w:r>
+      <w:r>
+        <w:rPr>
+          <w:rFonts w:hint="eastAsia"/>
+        </w:rPr>
+        <w:t>容器</w:t>
+      </w:r>
+      <w:r>
+        <w:rPr>
+          <w:rFonts w:hint="eastAsia"/>
+        </w:rPr>
+        <w:t>，用来盛放对</w:t>
+      </w:r>
+      <w:proofErr w:type="gramStart"/>
+      <w:r>
+        <w:rPr>
+          <w:rFonts w:hint="eastAsia"/>
+        </w:rPr>
+        <w:t>象</w:t>
+      </w:r>
+      <w:proofErr w:type="gramEnd"/>
+      <w:r>
+        <w:rPr>
+          <w:rFonts w:hint="eastAsia"/>
+        </w:rPr>
+        <w:t>。</w:t>
+      </w:r>
+    </w:p>
+    <w:p>
+      <w:pPr>
+        <w:ind w:firstLineChars="200" w:firstLine="420"/>
+        <w:jc w:val="left"/>
+      </w:pPr>
+      <w:proofErr w:type="spellStart"/>
+      <w:r>
+        <w:rPr>
+          <w:rFonts w:hint="eastAsia"/>
+        </w:rPr>
+        <w:t>BeanDefinitionReader</w:t>
+      </w:r>
+      <w:proofErr w:type="spellEnd"/>
+      <w:r>
+        <w:rPr>
+          <w:rFonts w:hint="eastAsia"/>
+        </w:rPr>
+        <w:t>：读取</w:t>
+      </w:r>
+      <w:r>
+        <w:rPr>
+          <w:rFonts w:hint="eastAsia"/>
+        </w:rPr>
+        <w:t>bean</w:t>
+      </w:r>
+      <w:r>
+        <w:rPr>
+          <w:rFonts w:hint="eastAsia"/>
+        </w:rPr>
+        <w:t>的信息。</w:t>
+      </w:r>
+      <w:r>
+        <w:rPr>
+          <w:rFonts w:hint="eastAsia"/>
+        </w:rPr>
+        <w:t>包含读取</w:t>
+      </w:r>
+      <w:r>
+        <w:rPr>
+          <w:rFonts w:hint="eastAsia"/>
+        </w:rPr>
+        <w:t>xml</w:t>
+      </w:r>
+      <w:r>
+        <w:rPr>
+          <w:rFonts w:hint="eastAsia"/>
+        </w:rPr>
+        <w:t>，</w:t>
+      </w:r>
+      <w:r>
+        <w:rPr>
+          <w:rFonts w:hint="eastAsia"/>
+        </w:rPr>
+        <w:t>properties</w:t>
+      </w:r>
+      <w:r>
+        <w:rPr>
+          <w:rFonts w:hint="eastAsia"/>
+        </w:rPr>
+        <w:t>，</w:t>
+      </w:r>
+      <w:proofErr w:type="spellStart"/>
+      <w:r>
+        <w:rPr>
+          <w:rFonts w:hint="eastAsia"/>
+        </w:rPr>
+        <w:t>groovyBean</w:t>
+      </w:r>
+      <w:proofErr w:type="spellEnd"/>
+      <w:r>
+        <w:rPr>
+          <w:rFonts w:hint="eastAsia"/>
+        </w:rPr>
+        <w:t>不同读取方式。</w:t>
+      </w:r>
+    </w:p>
+    <w:p>
+      <w:pPr>
+        <w:ind w:firstLineChars="200" w:firstLine="420"/>
+        <w:jc w:val="left"/>
+      </w:pPr>
+      <w:proofErr w:type="spellStart"/>
+      <w:r>
+        <w:rPr>
+          <w:rFonts w:hint="eastAsia"/>
+        </w:rPr>
+        <w:lastRenderedPageBreak/>
+        <w:t>BeanDefinition</w:t>
+      </w:r>
+      <w:proofErr w:type="spellEnd"/>
+      <w:r>
+        <w:rPr>
+          <w:rFonts w:hint="eastAsia"/>
+        </w:rPr>
+        <w:t>：</w:t>
+      </w:r>
+      <w:r>
+        <w:rPr>
+          <w:rFonts w:hint="eastAsia"/>
+        </w:rPr>
+        <w:t>bean</w:t>
+      </w:r>
+      <w:r>
+        <w:rPr>
+          <w:rFonts w:hint="eastAsia"/>
+        </w:rPr>
+        <w:t>的定义信息</w:t>
+      </w:r>
+      <w:r>
+        <w:rPr>
+          <w:rFonts w:hint="eastAsia"/>
+        </w:rPr>
+        <w:t>。</w:t>
+      </w:r>
+    </w:p>
+    <w:p>
+      <w:pPr>
+        <w:ind w:firstLineChars="200" w:firstLine="420"/>
+        <w:jc w:val="left"/>
+      </w:pPr>
+      <w:proofErr w:type="spellStart"/>
+      <w:r>
+        <w:rPr>
+          <w:rFonts w:hint="eastAsia"/>
+        </w:rPr>
+        <w:t>BeanFactory</w:t>
+      </w:r>
+      <w:proofErr w:type="spellEnd"/>
+      <w:r>
+        <w:rPr>
+          <w:rFonts w:hint="eastAsia"/>
+        </w:rPr>
+        <w:t>，</w:t>
+      </w:r>
+      <w:r>
+        <w:rPr>
+          <w:rFonts w:hint="eastAsia"/>
+        </w:rPr>
+        <w:t>bean</w:t>
+      </w:r>
+      <w:r>
+        <w:rPr>
+          <w:rFonts w:hint="eastAsia"/>
+        </w:rPr>
+        <w:t>工厂，根接口。可以生产对象，可以访问当前</w:t>
+      </w:r>
+      <w:r>
+        <w:rPr>
+          <w:rFonts w:hint="eastAsia"/>
+        </w:rPr>
+        <w:t>IOC</w:t>
+      </w:r>
+      <w:r>
+        <w:rPr>
+          <w:rFonts w:hint="eastAsia"/>
+        </w:rPr>
+        <w:t>容器。</w:t>
+      </w:r>
+    </w:p>
+    <w:p>
+      <w:pPr>
+        <w:ind w:firstLineChars="200" w:firstLine="420"/>
+        <w:jc w:val="left"/>
+      </w:pPr>
+      <w:r>
+        <w:rPr>
+          <w:rFonts w:hint="eastAsia"/>
+        </w:rPr>
+        <w:t>反射：利用反射生成对象。</w:t>
+      </w:r>
+    </w:p>
+    <w:p>
+      <w:pPr>
+        <w:ind w:firstLineChars="200" w:firstLine="420"/>
+        <w:jc w:val="left"/>
+      </w:pPr>
+      <w:r>
+        <w:rPr>
+          <w:rFonts w:hint="eastAsia"/>
+        </w:rPr>
+        <w:tab/>
+      </w:r>
+      <w:r>
+        <w:rPr>
+          <w:rFonts w:hint="eastAsia"/>
+        </w:rPr>
+        <w:t xml:space="preserve">Constructor </w:t>
+      </w:r>
+      <w:proofErr w:type="spellStart"/>
+      <w:r>
+        <w:rPr>
+          <w:rFonts w:hint="eastAsia"/>
+        </w:rPr>
+        <w:t>ctor</w:t>
+      </w:r>
+      <w:proofErr w:type="spellEnd"/>
+      <w:r>
+        <w:rPr>
+          <w:rFonts w:hint="eastAsia"/>
+        </w:rPr>
+        <w:t xml:space="preserve"> = </w:t>
+      </w:r>
+      <w:proofErr w:type="spellStart"/>
+      <w:r>
+        <w:rPr>
+          <w:rFonts w:hint="eastAsia"/>
+        </w:rPr>
+        <w:t>Class.getConstructor</w:t>
+      </w:r>
+      <w:proofErr w:type="spellEnd"/>
+      <w:r>
+        <w:rPr>
+          <w:rFonts w:hint="eastAsia"/>
+        </w:rPr>
+        <w:t>();   //</w:t>
+      </w:r>
+      <w:r>
+        <w:rPr>
+          <w:rFonts w:hint="eastAsia"/>
+        </w:rPr>
+        <w:t>获取类构造器</w:t>
+      </w:r>
+    </w:p>
+    <w:p>
+      <w:pPr>
+        <w:ind w:firstLineChars="200" w:firstLine="420"/>
+        <w:jc w:val="left"/>
+        <w:rPr>
+          <w:rFonts w:hint="eastAsia"/>
+        </w:rPr>
+      </w:pPr>
+      <w:r>
+        <w:rPr>
+          <w:rFonts w:hint="eastAsia"/>
+        </w:rPr>
+        <w:tab/>
+        <w:t xml:space="preserve">Object </w:t>
+      </w:r>
+      <w:proofErr w:type="spellStart"/>
+      <w:r>
+        <w:rPr>
+          <w:rFonts w:hint="eastAsia"/>
+        </w:rPr>
+        <w:t>obj</w:t>
+      </w:r>
+      <w:proofErr w:type="spellEnd"/>
+      <w:r>
+        <w:rPr>
+          <w:rFonts w:hint="eastAsia"/>
+        </w:rPr>
+        <w:t xml:space="preserve"> = </w:t>
+      </w:r>
+      <w:proofErr w:type="spellStart"/>
+      <w:r>
+        <w:rPr>
+          <w:rFonts w:hint="eastAsia"/>
+        </w:rPr>
+        <w:t>ctor.newInstanse</w:t>
+      </w:r>
+      <w:proofErr w:type="spellEnd"/>
+      <w:r>
+        <w:rPr>
+          <w:rFonts w:hint="eastAsia"/>
+        </w:rPr>
+        <w:t>();    //</w:t>
+      </w:r>
+      <w:r>
+        <w:rPr>
+          <w:rFonts w:hint="eastAsia"/>
+        </w:rPr>
+        <w:t>生成对象</w:t>
+      </w:r>
+      <w:r>
+        <w:rPr>
+          <w:rFonts w:hint="eastAsia"/>
+        </w:rPr>
+        <w:t xml:space="preserve"> </w:t>
+      </w:r>
+      <w:r>
+        <w:rPr>
+          <w:rFonts w:hint="eastAsia"/>
+        </w:rPr>
+        <w:t>进入</w:t>
+      </w:r>
+      <w:r>
+        <w:rPr>
+          <w:rFonts w:hint="eastAsia"/>
+        </w:rPr>
+        <w:t>IOC</w:t>
+      </w:r>
+      <w:r>
+        <w:rPr>
+          <w:rFonts w:hint="eastAsia"/>
+        </w:rPr>
+        <w:t>容器</w:t>
+      </w:r>
+      <w:r>
+        <w:rPr>
+          <w:rFonts w:hint="eastAsia"/>
+        </w:rPr>
+        <w:t xml:space="preserve"> </w:t>
+      </w:r>
+    </w:p>
+    <w:p>
+      <w:pPr>
+        <w:ind w:firstLineChars="200" w:firstLine="420"/>
+        <w:jc w:val="left"/>
+      </w:pPr>
+      <w:bookmarkStart w:id="0" w:name="_GoBack"/>
+      <w:bookmarkEnd w:id="0"/>
+    </w:p>
+    <w:p>
+      <w:pPr>
+        <w:ind w:firstLineChars="200" w:firstLine="723"/>
+        <w:jc w:val="left"/>
+        <w:rPr>
+          <w:b/>
+          <w:sz w:val="36"/>
+          <w:szCs w:val="36"/>
+        </w:rPr>
+      </w:pPr>
+    </w:p>
+    <w:p/>
+    <w:p>
+      <w:pPr>
         <w:rPr>
           <w:sz w:val="28"/>
           <w:szCs w:val="28"/>
@@ -3323,7 +3709,6 @@
         <w:rPr>
           <w:rFonts w:hint="eastAsia"/>
         </w:rPr>
-        <w:lastRenderedPageBreak/>
         <w:t xml:space="preserve">singleton </w:t>
       </w:r>
       <w:r>
@@ -4052,9 +4437,6 @@
           <w:numId w:val="11"/>
         </w:numPr>
         <w:ind w:firstLineChars="0"/>
-        <w:rPr>
-          <w:rFonts w:hint="eastAsia"/>
-        </w:rPr>
       </w:pPr>
       <w:r>
         <w:t>supports</w:t>
@@ -4086,9 +4468,6 @@
           <w:numId w:val="11"/>
         </w:numPr>
         <w:ind w:firstLineChars="0"/>
-        <w:rPr>
-          <w:rFonts w:hint="eastAsia"/>
-        </w:rPr>
       </w:pPr>
       <w:r>
         <w:rPr>
@@ -4117,9 +4496,6 @@
           <w:numId w:val="11"/>
         </w:numPr>
         <w:ind w:firstLineChars="0"/>
-        <w:rPr>
-          <w:rFonts w:hint="eastAsia"/>
-        </w:rPr>
       </w:pPr>
       <w:proofErr w:type="spellStart"/>
       <w:r>
@@ -4164,9 +4540,6 @@
           <w:numId w:val="11"/>
         </w:numPr>
         <w:ind w:firstLineChars="0"/>
-        <w:rPr>
-          <w:rFonts w:hint="eastAsia"/>
-        </w:rPr>
       </w:pPr>
       <w:r>
         <w:rPr>
@@ -4186,8 +4559,6 @@
         </w:rPr>
         <w:t>上下文有事务就抛出异常。</w:t>
       </w:r>
-      <w:bookmarkStart w:id="0" w:name="_GoBack"/>
-      <w:bookmarkEnd w:id="0"/>
     </w:p>
     <w:p>
       <w:pPr>
@@ -4197,9 +4568,6 @@
           <w:numId w:val="11"/>
         </w:numPr>
         <w:ind w:firstLineChars="0"/>
-        <w:rPr>
-          <w:rFonts w:hint="eastAsia"/>
-        </w:rPr>
       </w:pPr>
       <w:r>
         <w:rPr>
@@ -4217,7 +4585,14 @@
         <w:rPr>
           <w:rFonts w:hint="eastAsia"/>
         </w:rPr>
-        <w:t>创建当前事务的子事务，子事务不能单独提交，即</w:t>
+        <w:t>创建当前事务的子事务，子事务</w:t>
+      </w:r>
+      <w:r>
+        <w:rPr>
+          <w:rFonts w:hint="eastAsia"/>
+        </w:rPr>
+        <w:lastRenderedPageBreak/>
+        <w:t>不能单独提交，即</w:t>
       </w:r>
       <w:r>
         <w:rPr>
@@ -4247,17 +4622,11 @@
     <w:p>
       <w:pPr>
         <w:ind w:firstLine="420"/>
-        <w:rPr>
-          <w:rFonts w:hint="eastAsia"/>
-        </w:rPr>
       </w:pPr>
     </w:p>
     <w:p>
       <w:pPr>
         <w:ind w:leftChars="200" w:left="420" w:firstLine="420"/>
-        <w:rPr>
-          <w:rFonts w:hint="eastAsia"/>
-        </w:rPr>
       </w:pPr>
       <w:r>
         <w:rPr>
@@ -4338,9 +4707,6 @@
     <w:p>
       <w:pPr>
         <w:ind w:leftChars="200" w:left="420"/>
-        <w:rPr>
-          <w:rFonts w:hint="eastAsia"/>
-        </w:rPr>
       </w:pPr>
       <w:r>
         <w:rPr>
